--- a/顾家北100句.docx
+++ b/顾家北100句.docx
@@ -30,9 +30,6 @@
     <w:p>
       <w:pPr>
         <w:pStyle w:val="2"/>
-        <w:rPr>
-          <w:rFonts w:hint="eastAsia"/>
-        </w:rPr>
       </w:pPr>
       <w:r>
         <w:rPr>
@@ -53,7 +50,7 @@
         <w:shd w:val="clear" w:color="auto" w:fill="FFFFFF"/>
         <w:spacing w:before="336" w:beforeAutospacing="0" w:after="336" w:afterAutospacing="0"/>
         <w:rPr>
-          <w:rFonts w:ascii="微软雅黑" w:eastAsia="微软雅黑" w:hAnsi="微软雅黑" w:hint="eastAsia"/>
+          <w:rFonts w:ascii="微软雅黑" w:eastAsia="微软雅黑" w:hAnsi="微软雅黑"/>
           <w:color w:val="121212"/>
           <w:sz w:val="27"/>
           <w:szCs w:val="27"/>
@@ -92,9 +89,6 @@
     <w:p>
       <w:pPr>
         <w:pStyle w:val="2"/>
-        <w:rPr>
-          <w:rFonts w:hint="eastAsia"/>
-        </w:rPr>
       </w:pPr>
       <w:r>
         <w:rPr>
@@ -106,16 +100,24 @@
         <w:rPr>
           <w:rFonts w:hint="eastAsia"/>
         </w:rPr>
-        <w:t>教学质量对学生成绩有很大影响</w:t>
-      </w:r>
-    </w:p>
-    <w:p>
-      <w:pPr>
-        <w:pStyle w:val="a3"/>
-        <w:shd w:val="clear" w:color="auto" w:fill="FFFFFF"/>
-        <w:spacing w:before="336" w:beforeAutospacing="0" w:after="336" w:afterAutospacing="0"/>
-        <w:rPr>
-          <w:rFonts w:ascii="微软雅黑" w:eastAsia="微软雅黑" w:hAnsi="微软雅黑" w:hint="eastAsia"/>
+        <w:t>教学质量对学生成绩有很大</w:t>
+      </w:r>
+      <w:bookmarkStart w:id="0" w:name="_GoBack"/>
+      <w:bookmarkEnd w:id="0"/>
+      <w:r>
+        <w:rPr>
+          <w:rFonts w:hint="eastAsia"/>
+        </w:rPr>
+        <w:t>影响</w:t>
+      </w:r>
+    </w:p>
+    <w:p>
+      <w:pPr>
+        <w:pStyle w:val="a3"/>
+        <w:shd w:val="clear" w:color="auto" w:fill="FFFFFF"/>
+        <w:spacing w:before="336" w:beforeAutospacing="0" w:after="336" w:afterAutospacing="0"/>
+        <w:rPr>
+          <w:rFonts w:ascii="微软雅黑" w:eastAsia="微软雅黑" w:hAnsi="微软雅黑"/>
           <w:color w:val="121212"/>
           <w:sz w:val="27"/>
           <w:szCs w:val="27"/>
@@ -189,9 +191,6 @@
     <w:p>
       <w:pPr>
         <w:pStyle w:val="2"/>
-        <w:rPr>
-          <w:rFonts w:hint="eastAsia"/>
-        </w:rPr>
       </w:pPr>
       <w:r>
         <w:rPr>
@@ -212,7 +211,7 @@
         <w:shd w:val="clear" w:color="auto" w:fill="FFFFFF"/>
         <w:spacing w:before="336" w:beforeAutospacing="0" w:after="336" w:afterAutospacing="0"/>
         <w:rPr>
-          <w:rFonts w:ascii="微软雅黑" w:eastAsia="微软雅黑" w:hAnsi="微软雅黑" w:hint="eastAsia"/>
+          <w:rFonts w:ascii="微软雅黑" w:eastAsia="微软雅黑" w:hAnsi="微软雅黑"/>
           <w:color w:val="121212"/>
           <w:sz w:val="27"/>
           <w:szCs w:val="27"/>
@@ -273,9 +272,6 @@
     <w:p>
       <w:pPr>
         <w:pStyle w:val="2"/>
-        <w:rPr>
-          <w:rFonts w:hint="eastAsia"/>
-        </w:rPr>
       </w:pPr>
       <w:r>
         <w:rPr>
@@ -308,7 +304,7 @@
         <w:shd w:val="clear" w:color="auto" w:fill="FFFFFF"/>
         <w:spacing w:before="336" w:beforeAutospacing="0" w:after="336" w:afterAutospacing="0"/>
         <w:rPr>
-          <w:rFonts w:ascii="微软雅黑" w:eastAsia="微软雅黑" w:hAnsi="微软雅黑" w:hint="eastAsia"/>
+          <w:rFonts w:ascii="微软雅黑" w:eastAsia="微软雅黑" w:hAnsi="微软雅黑"/>
           <w:color w:val="121212"/>
           <w:sz w:val="27"/>
           <w:szCs w:val="27"/>
@@ -349,9 +345,6 @@
     <w:p>
       <w:pPr>
         <w:pStyle w:val="2"/>
-        <w:rPr>
-          <w:rFonts w:hint="eastAsia"/>
-        </w:rPr>
       </w:pPr>
       <w:r>
         <w:rPr>
@@ -372,7 +365,7 @@
         <w:shd w:val="clear" w:color="auto" w:fill="FFFFFF"/>
         <w:spacing w:before="336" w:beforeAutospacing="0" w:after="336" w:afterAutospacing="0"/>
         <w:rPr>
-          <w:rFonts w:ascii="微软雅黑" w:eastAsia="微软雅黑" w:hAnsi="微软雅黑" w:hint="eastAsia"/>
+          <w:rFonts w:ascii="微软雅黑" w:eastAsia="微软雅黑" w:hAnsi="微软雅黑"/>
           <w:color w:val="121212"/>
           <w:sz w:val="27"/>
           <w:szCs w:val="27"/>
@@ -433,9 +426,6 @@
     <w:p>
       <w:pPr>
         <w:pStyle w:val="2"/>
-        <w:rPr>
-          <w:rFonts w:hint="eastAsia"/>
-        </w:rPr>
       </w:pPr>
       <w:r>
         <w:rPr>
@@ -457,7 +447,7 @@
         <w:shd w:val="clear" w:color="auto" w:fill="FFFFFF"/>
         <w:spacing w:before="336" w:beforeAutospacing="0" w:after="336" w:afterAutospacing="0"/>
         <w:rPr>
-          <w:rFonts w:ascii="微软雅黑" w:eastAsia="微软雅黑" w:hAnsi="微软雅黑" w:hint="eastAsia"/>
+          <w:rFonts w:ascii="微软雅黑" w:eastAsia="微软雅黑" w:hAnsi="微软雅黑"/>
           <w:color w:val="121212"/>
           <w:sz w:val="27"/>
           <w:szCs w:val="27"/>
@@ -476,9 +466,6 @@
     <w:p>
       <w:pPr>
         <w:pStyle w:val="2"/>
-        <w:rPr>
-          <w:rFonts w:hint="eastAsia"/>
-        </w:rPr>
       </w:pPr>
       <w:r>
         <w:rPr>
@@ -499,7 +486,7 @@
         <w:shd w:val="clear" w:color="auto" w:fill="FFFFFF"/>
         <w:spacing w:before="336" w:beforeAutospacing="0" w:after="336" w:afterAutospacing="0"/>
         <w:rPr>
-          <w:rFonts w:ascii="微软雅黑" w:eastAsia="微软雅黑" w:hAnsi="微软雅黑" w:hint="eastAsia"/>
+          <w:rFonts w:ascii="微软雅黑" w:eastAsia="微软雅黑" w:hAnsi="微软雅黑"/>
           <w:color w:val="121212"/>
           <w:sz w:val="27"/>
           <w:szCs w:val="27"/>
@@ -540,9 +527,6 @@
     <w:p>
       <w:pPr>
         <w:pStyle w:val="2"/>
-        <w:rPr>
-          <w:rFonts w:hint="eastAsia"/>
-        </w:rPr>
       </w:pPr>
       <w:r>
         <w:rPr>
@@ -575,7 +559,7 @@
         <w:shd w:val="clear" w:color="auto" w:fill="FFFFFF"/>
         <w:spacing w:before="336" w:beforeAutospacing="0" w:after="336" w:afterAutospacing="0"/>
         <w:rPr>
-          <w:rFonts w:ascii="微软雅黑" w:eastAsia="微软雅黑" w:hAnsi="微软雅黑" w:hint="eastAsia"/>
+          <w:rFonts w:ascii="微软雅黑" w:eastAsia="微软雅黑" w:hAnsi="微软雅黑"/>
           <w:color w:val="121212"/>
           <w:sz w:val="27"/>
           <w:szCs w:val="27"/>
@@ -594,9 +578,6 @@
     <w:p>
       <w:pPr>
         <w:pStyle w:val="2"/>
-        <w:rPr>
-          <w:rFonts w:hint="eastAsia"/>
-        </w:rPr>
       </w:pPr>
       <w:r>
         <w:rPr>
@@ -617,7 +598,7 @@
         <w:shd w:val="clear" w:color="auto" w:fill="FFFFFF"/>
         <w:spacing w:before="336" w:beforeAutospacing="0" w:after="336" w:afterAutospacing="0"/>
         <w:rPr>
-          <w:rFonts w:ascii="微软雅黑" w:eastAsia="微软雅黑" w:hAnsi="微软雅黑" w:hint="eastAsia"/>
+          <w:rFonts w:ascii="微软雅黑" w:eastAsia="微软雅黑" w:hAnsi="微软雅黑"/>
           <w:color w:val="121212"/>
           <w:sz w:val="27"/>
           <w:szCs w:val="27"/>
@@ -636,9 +617,6 @@
     <w:p>
       <w:pPr>
         <w:pStyle w:val="2"/>
-        <w:rPr>
-          <w:rFonts w:hint="eastAsia"/>
-        </w:rPr>
       </w:pPr>
       <w:r>
         <w:rPr>
@@ -659,7 +637,7 @@
         <w:shd w:val="clear" w:color="auto" w:fill="FFFFFF"/>
         <w:spacing w:before="336" w:beforeAutospacing="0" w:after="336" w:afterAutospacing="0"/>
         <w:rPr>
-          <w:rFonts w:ascii="微软雅黑" w:eastAsia="微软雅黑" w:hAnsi="微软雅黑" w:hint="eastAsia"/>
+          <w:rFonts w:ascii="微软雅黑" w:eastAsia="微软雅黑" w:hAnsi="微软雅黑"/>
           <w:color w:val="121212"/>
           <w:sz w:val="27"/>
           <w:szCs w:val="27"/>
@@ -700,9 +678,6 @@
     <w:p>
       <w:pPr>
         <w:pStyle w:val="2"/>
-        <w:rPr>
-          <w:rFonts w:hint="eastAsia"/>
-        </w:rPr>
       </w:pPr>
       <w:r>
         <w:rPr>
@@ -723,7 +698,7 @@
         <w:shd w:val="clear" w:color="auto" w:fill="FFFFFF"/>
         <w:spacing w:before="336" w:beforeAutospacing="0" w:after="336" w:afterAutospacing="0"/>
         <w:rPr>
-          <w:rFonts w:ascii="微软雅黑" w:eastAsia="微软雅黑" w:hAnsi="微软雅黑" w:hint="eastAsia"/>
+          <w:rFonts w:ascii="微软雅黑" w:eastAsia="微软雅黑" w:hAnsi="微软雅黑"/>
           <w:color w:val="121212"/>
           <w:sz w:val="27"/>
           <w:szCs w:val="27"/>
@@ -764,9 +739,6 @@
     <w:p>
       <w:pPr>
         <w:pStyle w:val="2"/>
-        <w:rPr>
-          <w:rFonts w:hint="eastAsia"/>
-        </w:rPr>
       </w:pPr>
       <w:r>
         <w:rPr>
@@ -788,7 +760,7 @@
         <w:shd w:val="clear" w:color="auto" w:fill="FFFFFF"/>
         <w:spacing w:before="336" w:beforeAutospacing="0" w:after="336" w:afterAutospacing="0"/>
         <w:rPr>
-          <w:rFonts w:ascii="微软雅黑" w:eastAsia="微软雅黑" w:hAnsi="微软雅黑" w:hint="eastAsia"/>
+          <w:rFonts w:ascii="微软雅黑" w:eastAsia="微软雅黑" w:hAnsi="微软雅黑"/>
           <w:color w:val="121212"/>
           <w:sz w:val="27"/>
           <w:szCs w:val="27"/>
@@ -820,9 +792,6 @@
     <w:p>
       <w:pPr>
         <w:pStyle w:val="2"/>
-        <w:rPr>
-          <w:rFonts w:hint="eastAsia"/>
-        </w:rPr>
       </w:pPr>
       <w:r>
         <w:rPr>
@@ -843,7 +812,7 @@
         <w:shd w:val="clear" w:color="auto" w:fill="FFFFFF"/>
         <w:spacing w:before="336" w:beforeAutospacing="0" w:after="336" w:afterAutospacing="0"/>
         <w:rPr>
-          <w:rFonts w:ascii="微软雅黑" w:eastAsia="微软雅黑" w:hAnsi="微软雅黑" w:hint="eastAsia"/>
+          <w:rFonts w:ascii="微软雅黑" w:eastAsia="微软雅黑" w:hAnsi="微软雅黑"/>
           <w:color w:val="121212"/>
           <w:sz w:val="27"/>
           <w:szCs w:val="27"/>
@@ -897,9 +866,6 @@
     <w:p>
       <w:pPr>
         <w:pStyle w:val="2"/>
-        <w:rPr>
-          <w:rFonts w:hint="eastAsia"/>
-        </w:rPr>
       </w:pPr>
       <w:r>
         <w:rPr>
@@ -920,7 +886,7 @@
         <w:shd w:val="clear" w:color="auto" w:fill="FFFFFF"/>
         <w:spacing w:before="336" w:beforeAutospacing="0" w:after="336" w:afterAutospacing="0"/>
         <w:rPr>
-          <w:rFonts w:ascii="微软雅黑" w:eastAsia="微软雅黑" w:hAnsi="微软雅黑" w:hint="eastAsia"/>
+          <w:rFonts w:ascii="微软雅黑" w:eastAsia="微软雅黑" w:hAnsi="微软雅黑"/>
           <w:color w:val="121212"/>
           <w:sz w:val="27"/>
           <w:szCs w:val="27"/>
@@ -952,9 +918,6 @@
     <w:p>
       <w:pPr>
         <w:pStyle w:val="2"/>
-        <w:rPr>
-          <w:rFonts w:hint="eastAsia"/>
-        </w:rPr>
       </w:pPr>
       <w:r>
         <w:rPr>
@@ -987,7 +950,7 @@
         <w:shd w:val="clear" w:color="auto" w:fill="FFFFFF"/>
         <w:spacing w:before="336" w:beforeAutospacing="0" w:after="336" w:afterAutospacing="0"/>
         <w:rPr>
-          <w:rFonts w:ascii="微软雅黑" w:eastAsia="微软雅黑" w:hAnsi="微软雅黑" w:hint="eastAsia"/>
+          <w:rFonts w:ascii="微软雅黑" w:eastAsia="微软雅黑" w:hAnsi="微软雅黑"/>
           <w:color w:val="121212"/>
           <w:sz w:val="27"/>
           <w:szCs w:val="27"/>
@@ -1050,9 +1013,6 @@
     <w:p>
       <w:pPr>
         <w:pStyle w:val="2"/>
-        <w:rPr>
-          <w:rFonts w:hint="eastAsia"/>
-        </w:rPr>
       </w:pPr>
       <w:r>
         <w:rPr>
@@ -1073,7 +1033,7 @@
         <w:shd w:val="clear" w:color="auto" w:fill="FFFFFF"/>
         <w:spacing w:before="336" w:beforeAutospacing="0" w:after="336" w:afterAutospacing="0"/>
         <w:rPr>
-          <w:rFonts w:ascii="微软雅黑" w:eastAsia="微软雅黑" w:hAnsi="微软雅黑" w:hint="eastAsia"/>
+          <w:rFonts w:ascii="微软雅黑" w:eastAsia="微软雅黑" w:hAnsi="微软雅黑"/>
           <w:color w:val="121212"/>
           <w:sz w:val="27"/>
           <w:szCs w:val="27"/>
@@ -1147,9 +1107,6 @@
     <w:p>
       <w:pPr>
         <w:pStyle w:val="2"/>
-        <w:rPr>
-          <w:rFonts w:hint="eastAsia"/>
-        </w:rPr>
       </w:pPr>
       <w:r>
         <w:rPr>
@@ -1184,7 +1141,7 @@
         <w:shd w:val="clear" w:color="auto" w:fill="FFFFFF"/>
         <w:spacing w:before="336" w:beforeAutospacing="0" w:after="336" w:afterAutospacing="0"/>
         <w:rPr>
-          <w:rFonts w:ascii="微软雅黑" w:eastAsia="微软雅黑" w:hAnsi="微软雅黑" w:hint="eastAsia"/>
+          <w:rFonts w:ascii="微软雅黑" w:eastAsia="微软雅黑" w:hAnsi="微软雅黑"/>
           <w:color w:val="121212"/>
           <w:sz w:val="27"/>
           <w:szCs w:val="27"/>
@@ -1225,9 +1182,6 @@
     <w:p>
       <w:pPr>
         <w:pStyle w:val="2"/>
-        <w:rPr>
-          <w:rFonts w:hint="eastAsia"/>
-        </w:rPr>
       </w:pPr>
       <w:r>
         <w:rPr>
@@ -1257,7 +1211,7 @@
         <w:shd w:val="clear" w:color="auto" w:fill="FFFFFF"/>
         <w:spacing w:before="336" w:beforeAutospacing="0" w:after="336" w:afterAutospacing="0"/>
         <w:rPr>
-          <w:rFonts w:ascii="微软雅黑" w:eastAsia="微软雅黑" w:hAnsi="微软雅黑" w:hint="eastAsia"/>
+          <w:rFonts w:ascii="微软雅黑" w:eastAsia="微软雅黑" w:hAnsi="微软雅黑"/>
           <w:color w:val="121212"/>
           <w:sz w:val="27"/>
           <w:szCs w:val="27"/>
@@ -1340,9 +1294,6 @@
     <w:p>
       <w:pPr>
         <w:pStyle w:val="2"/>
-        <w:rPr>
-          <w:rFonts w:hint="eastAsia"/>
-        </w:rPr>
       </w:pPr>
       <w:r>
         <w:rPr>
@@ -1375,7 +1326,7 @@
         <w:shd w:val="clear" w:color="auto" w:fill="FFFFFF"/>
         <w:spacing w:before="336" w:beforeAutospacing="0" w:after="336" w:afterAutospacing="0"/>
         <w:rPr>
-          <w:rFonts w:ascii="微软雅黑" w:eastAsia="微软雅黑" w:hAnsi="微软雅黑" w:hint="eastAsia"/>
+          <w:rFonts w:ascii="微软雅黑" w:eastAsia="微软雅黑" w:hAnsi="微软雅黑"/>
           <w:color w:val="121212"/>
           <w:sz w:val="27"/>
           <w:szCs w:val="27"/>
@@ -1394,9 +1345,6 @@
     <w:p>
       <w:pPr>
         <w:pStyle w:val="2"/>
-        <w:rPr>
-          <w:rFonts w:hint="eastAsia"/>
-        </w:rPr>
       </w:pPr>
       <w:r>
         <w:rPr>
@@ -1417,7 +1365,7 @@
         <w:shd w:val="clear" w:color="auto" w:fill="FFFFFF"/>
         <w:spacing w:before="336" w:beforeAutospacing="0" w:after="336" w:afterAutospacing="0"/>
         <w:rPr>
-          <w:rFonts w:ascii="微软雅黑" w:eastAsia="微软雅黑" w:hAnsi="微软雅黑" w:hint="eastAsia"/>
+          <w:rFonts w:ascii="微软雅黑" w:eastAsia="微软雅黑" w:hAnsi="微软雅黑"/>
           <w:color w:val="121212"/>
           <w:sz w:val="27"/>
           <w:szCs w:val="27"/>
@@ -1482,9 +1430,6 @@
     <w:p>
       <w:pPr>
         <w:pStyle w:val="2"/>
-        <w:rPr>
-          <w:rFonts w:hint="eastAsia"/>
-        </w:rPr>
       </w:pPr>
       <w:r>
         <w:rPr>
@@ -1505,7 +1450,7 @@
         <w:shd w:val="clear" w:color="auto" w:fill="FFFFFF"/>
         <w:spacing w:before="336" w:beforeAutospacing="0" w:after="336" w:afterAutospacing="0"/>
         <w:rPr>
-          <w:rFonts w:ascii="微软雅黑" w:eastAsia="微软雅黑" w:hAnsi="微软雅黑" w:hint="eastAsia"/>
+          <w:rFonts w:ascii="微软雅黑" w:eastAsia="微软雅黑" w:hAnsi="微软雅黑"/>
           <w:color w:val="121212"/>
           <w:sz w:val="27"/>
           <w:szCs w:val="27"/>
@@ -1546,9 +1491,6 @@
     <w:p>
       <w:pPr>
         <w:pStyle w:val="2"/>
-        <w:rPr>
-          <w:rFonts w:hint="eastAsia"/>
-        </w:rPr>
       </w:pPr>
       <w:r>
         <w:rPr>
@@ -1569,7 +1511,7 @@
         <w:shd w:val="clear" w:color="auto" w:fill="FFFFFF"/>
         <w:spacing w:before="336" w:beforeAutospacing="0" w:after="336" w:afterAutospacing="0"/>
         <w:rPr>
-          <w:rFonts w:ascii="微软雅黑" w:eastAsia="微软雅黑" w:hAnsi="微软雅黑" w:hint="eastAsia"/>
+          <w:rFonts w:ascii="微软雅黑" w:eastAsia="微软雅黑" w:hAnsi="微软雅黑"/>
           <w:color w:val="121212"/>
           <w:sz w:val="27"/>
           <w:szCs w:val="27"/>
@@ -1660,9 +1602,6 @@
     <w:p>
       <w:pPr>
         <w:pStyle w:val="1"/>
-        <w:rPr>
-          <w:rFonts w:hint="eastAsia"/>
-        </w:rPr>
       </w:pPr>
       <w:r>
         <w:rPr>
@@ -1711,9 +1650,6 @@
     <w:p>
       <w:pPr>
         <w:pStyle w:val="2"/>
-        <w:rPr>
-          <w:rFonts w:hint="eastAsia"/>
-        </w:rPr>
       </w:pPr>
       <w:r>
         <w:rPr>
@@ -1734,7 +1670,7 @@
         <w:shd w:val="clear" w:color="auto" w:fill="FFFFFF"/>
         <w:spacing w:before="336" w:beforeAutospacing="0" w:after="336" w:afterAutospacing="0"/>
         <w:rPr>
-          <w:rFonts w:ascii="微软雅黑" w:eastAsia="微软雅黑" w:hAnsi="微软雅黑" w:hint="eastAsia"/>
+          <w:rFonts w:ascii="微软雅黑" w:eastAsia="微软雅黑" w:hAnsi="微软雅黑"/>
           <w:color w:val="121212"/>
           <w:sz w:val="27"/>
           <w:szCs w:val="27"/>
@@ -1779,9 +1715,6 @@
     <w:p>
       <w:pPr>
         <w:pStyle w:val="2"/>
-        <w:rPr>
-          <w:rFonts w:hint="eastAsia"/>
-        </w:rPr>
       </w:pPr>
       <w:r>
         <w:rPr>
@@ -1802,7 +1735,7 @@
         <w:shd w:val="clear" w:color="auto" w:fill="FFFFFF"/>
         <w:spacing w:before="336" w:beforeAutospacing="0" w:after="336" w:afterAutospacing="0"/>
         <w:rPr>
-          <w:rFonts w:ascii="微软雅黑" w:eastAsia="微软雅黑" w:hAnsi="微软雅黑" w:hint="eastAsia"/>
+          <w:rFonts w:ascii="微软雅黑" w:eastAsia="微软雅黑" w:hAnsi="微软雅黑"/>
           <w:color w:val="121212"/>
           <w:sz w:val="27"/>
           <w:szCs w:val="27"/>
@@ -1865,9 +1798,6 @@
     <w:p>
       <w:pPr>
         <w:pStyle w:val="2"/>
-        <w:rPr>
-          <w:rFonts w:hint="eastAsia"/>
-        </w:rPr>
       </w:pPr>
       <w:r>
         <w:rPr>
@@ -1888,7 +1818,7 @@
         <w:shd w:val="clear" w:color="auto" w:fill="FFFFFF"/>
         <w:spacing w:before="336" w:beforeAutospacing="0" w:after="336" w:afterAutospacing="0"/>
         <w:rPr>
-          <w:rFonts w:ascii="微软雅黑" w:eastAsia="微软雅黑" w:hAnsi="微软雅黑" w:hint="eastAsia"/>
+          <w:rFonts w:ascii="微软雅黑" w:eastAsia="微软雅黑" w:hAnsi="微软雅黑"/>
           <w:color w:val="121212"/>
           <w:sz w:val="27"/>
           <w:szCs w:val="27"/>
@@ -1932,7 +1862,7 @@
         <w:shd w:val="clear" w:color="auto" w:fill="FFFFFF"/>
         <w:spacing w:before="336" w:beforeAutospacing="0" w:after="336" w:afterAutospacing="0"/>
         <w:rPr>
-          <w:rFonts w:ascii="微软雅黑" w:eastAsia="微软雅黑" w:hAnsi="微软雅黑" w:hint="eastAsia"/>
+          <w:rFonts w:ascii="微软雅黑" w:eastAsia="微软雅黑" w:hAnsi="微软雅黑"/>
           <w:color w:val="121212"/>
           <w:sz w:val="27"/>
           <w:szCs w:val="27"/>
@@ -1971,9 +1901,6 @@
     <w:p>
       <w:pPr>
         <w:pStyle w:val="2"/>
-        <w:rPr>
-          <w:rFonts w:hint="eastAsia"/>
-        </w:rPr>
       </w:pPr>
       <w:r>
         <w:rPr>
@@ -1994,7 +1921,7 @@
         <w:shd w:val="clear" w:color="auto" w:fill="FFFFFF"/>
         <w:spacing w:before="336" w:beforeAutospacing="0" w:after="336" w:afterAutospacing="0"/>
         <w:rPr>
-          <w:rFonts w:ascii="微软雅黑" w:eastAsia="微软雅黑" w:hAnsi="微软雅黑" w:hint="eastAsia"/>
+          <w:rFonts w:ascii="微软雅黑" w:eastAsia="微软雅黑" w:hAnsi="微软雅黑"/>
           <w:color w:val="121212"/>
           <w:sz w:val="27"/>
           <w:szCs w:val="27"/>
@@ -2048,9 +1975,6 @@
     <w:p>
       <w:pPr>
         <w:pStyle w:val="2"/>
-        <w:rPr>
-          <w:rFonts w:hint="eastAsia"/>
-        </w:rPr>
       </w:pPr>
       <w:r>
         <w:rPr>
@@ -2071,7 +1995,7 @@
         <w:shd w:val="clear" w:color="auto" w:fill="FFFFFF"/>
         <w:spacing w:before="336" w:beforeAutospacing="0" w:after="336" w:afterAutospacing="0"/>
         <w:rPr>
-          <w:rFonts w:ascii="微软雅黑" w:eastAsia="微软雅黑" w:hAnsi="微软雅黑" w:hint="eastAsia"/>
+          <w:rFonts w:ascii="微软雅黑" w:eastAsia="微软雅黑" w:hAnsi="微软雅黑"/>
           <w:color w:val="121212"/>
           <w:sz w:val="27"/>
           <w:szCs w:val="27"/>
@@ -2112,9 +2036,6 @@
     <w:p>
       <w:pPr>
         <w:pStyle w:val="2"/>
-        <w:rPr>
-          <w:rFonts w:hint="eastAsia"/>
-        </w:rPr>
       </w:pPr>
       <w:r>
         <w:rPr>
@@ -2150,7 +2071,7 @@
         <w:shd w:val="clear" w:color="auto" w:fill="FFFFFF"/>
         <w:spacing w:before="336" w:beforeAutospacing="0" w:after="336" w:afterAutospacing="0"/>
         <w:rPr>
-          <w:rFonts w:ascii="微软雅黑" w:eastAsia="微软雅黑" w:hAnsi="微软雅黑" w:hint="eastAsia"/>
+          <w:rFonts w:ascii="微软雅黑" w:eastAsia="微软雅黑" w:hAnsi="微软雅黑"/>
           <w:color w:val="121212"/>
           <w:sz w:val="27"/>
           <w:szCs w:val="27"/>
@@ -2204,9 +2125,6 @@
     <w:p>
       <w:pPr>
         <w:pStyle w:val="2"/>
-        <w:rPr>
-          <w:rFonts w:hint="eastAsia"/>
-        </w:rPr>
       </w:pPr>
       <w:r>
         <w:rPr>
@@ -2227,7 +2145,7 @@
         <w:shd w:val="clear" w:color="auto" w:fill="FFFFFF"/>
         <w:spacing w:before="336" w:beforeAutospacing="0" w:after="336" w:afterAutospacing="0"/>
         <w:rPr>
-          <w:rFonts w:ascii="微软雅黑" w:eastAsia="微软雅黑" w:hAnsi="微软雅黑" w:hint="eastAsia"/>
+          <w:rFonts w:ascii="微软雅黑" w:eastAsia="微软雅黑" w:hAnsi="微软雅黑"/>
           <w:color w:val="121212"/>
           <w:sz w:val="27"/>
           <w:szCs w:val="27"/>
@@ -2250,7 +2168,6 @@
         <w:spacing w:before="336" w:beforeAutospacing="0" w:after="336" w:afterAutospacing="0"/>
         <w:rPr>
           <w:rStyle w:val="2Char"/>
-          <w:rFonts w:hint="eastAsia"/>
         </w:rPr>
       </w:pPr>
       <w:r>
@@ -2297,7 +2214,7 @@
         <w:shd w:val="clear" w:color="auto" w:fill="FFFFFF"/>
         <w:spacing w:before="336" w:beforeAutospacing="0" w:after="336" w:afterAutospacing="0"/>
         <w:rPr>
-          <w:rFonts w:ascii="微软雅黑" w:eastAsia="微软雅黑" w:hAnsi="微软雅黑" w:hint="eastAsia"/>
+          <w:rFonts w:ascii="微软雅黑" w:eastAsia="微软雅黑" w:hAnsi="微软雅黑"/>
           <w:color w:val="121212"/>
           <w:sz w:val="27"/>
           <w:szCs w:val="27"/>
@@ -2382,9 +2299,6 @@
     <w:p>
       <w:pPr>
         <w:pStyle w:val="1"/>
-        <w:rPr>
-          <w:rFonts w:hint="eastAsia"/>
-        </w:rPr>
       </w:pPr>
       <w:r>
         <w:rPr>
@@ -2432,9 +2346,6 @@
     <w:p>
       <w:pPr>
         <w:pStyle w:val="2"/>
-        <w:rPr>
-          <w:rFonts w:hint="eastAsia"/>
-        </w:rPr>
       </w:pPr>
       <w:r>
         <w:rPr>
@@ -2508,36 +2419,18 @@
     <w:p>
       <w:pPr>
         <w:pStyle w:val="1"/>
-        <w:rPr>
-          <w:rFonts w:hint="eastAsia"/>
-        </w:rPr>
       </w:pPr>
       <w:r>
         <w:rPr>
           <w:rFonts w:hint="eastAsia"/>
         </w:rPr>
         <w:lastRenderedPageBreak/>
-        <w:t>四</w:t>
-      </w:r>
-      <w:r>
-        <w:rPr>
-          <w:rFonts w:hint="eastAsia"/>
-        </w:rPr>
-        <w:t>、</w:t>
-      </w:r>
-      <w:r>
-        <w:rPr>
-          <w:rFonts w:hint="eastAsia"/>
-        </w:rPr>
-        <w:t>被动语态</w:t>
-      </w:r>
-    </w:p>
-    <w:p>
-      <w:pPr>
-        <w:pStyle w:val="2"/>
-        <w:rPr>
-          <w:rFonts w:hint="eastAsia"/>
-        </w:rPr>
+        <w:t>四、被动语态</w:t>
+      </w:r>
+    </w:p>
+    <w:p>
+      <w:pPr>
+        <w:pStyle w:val="2"/>
       </w:pPr>
       <w:r>
         <w:rPr>
@@ -2572,7 +2465,7 @@
         <w:shd w:val="clear" w:color="auto" w:fill="FFFFFF"/>
         <w:spacing w:before="336" w:beforeAutospacing="0" w:after="336" w:afterAutospacing="0"/>
         <w:rPr>
-          <w:rFonts w:ascii="微软雅黑" w:eastAsia="微软雅黑" w:hAnsi="微软雅黑" w:hint="eastAsia"/>
+          <w:rFonts w:ascii="微软雅黑" w:eastAsia="微软雅黑" w:hAnsi="微软雅黑"/>
           <w:color w:val="121212"/>
           <w:sz w:val="27"/>
           <w:szCs w:val="27"/>
@@ -2638,7 +2531,7 @@
         <w:shd w:val="clear" w:color="auto" w:fill="FFFFFF"/>
         <w:spacing w:before="336" w:beforeAutospacing="0" w:after="336" w:afterAutospacing="0"/>
         <w:rPr>
-          <w:rFonts w:ascii="微软雅黑" w:eastAsia="微软雅黑" w:hAnsi="微软雅黑" w:hint="eastAsia"/>
+          <w:rFonts w:ascii="微软雅黑" w:eastAsia="微软雅黑" w:hAnsi="微软雅黑"/>
           <w:color w:val="121212"/>
           <w:sz w:val="27"/>
           <w:szCs w:val="27"/>
@@ -2683,7 +2576,6 @@
         <w:spacing w:before="336" w:beforeAutospacing="0" w:after="336" w:afterAutospacing="0"/>
         <w:rPr>
           <w:rStyle w:val="2Char"/>
-          <w:rFonts w:hint="eastAsia"/>
         </w:rPr>
       </w:pPr>
       <w:r>
@@ -2721,7 +2613,7 @@
         <w:shd w:val="clear" w:color="auto" w:fill="FFFFFF"/>
         <w:spacing w:before="336" w:beforeAutospacing="0" w:after="336" w:afterAutospacing="0"/>
         <w:rPr>
-          <w:rFonts w:ascii="微软雅黑" w:eastAsia="微软雅黑" w:hAnsi="微软雅黑" w:hint="eastAsia"/>
+          <w:rFonts w:ascii="微软雅黑" w:eastAsia="微软雅黑" w:hAnsi="微软雅黑"/>
           <w:color w:val="121212"/>
           <w:sz w:val="27"/>
           <w:szCs w:val="27"/>
@@ -2799,9 +2691,6 @@
     <w:p>
       <w:pPr>
         <w:pStyle w:val="2"/>
-        <w:rPr>
-          <w:rFonts w:hint="eastAsia"/>
-        </w:rPr>
       </w:pPr>
       <w:r>
         <w:rPr>
@@ -2834,7 +2723,7 @@
         <w:shd w:val="clear" w:color="auto" w:fill="FFFFFF"/>
         <w:spacing w:before="336" w:beforeAutospacing="0" w:after="336" w:afterAutospacing="0"/>
         <w:rPr>
-          <w:rFonts w:ascii="微软雅黑" w:eastAsia="微软雅黑" w:hAnsi="微软雅黑" w:hint="eastAsia"/>
+          <w:rFonts w:ascii="微软雅黑" w:eastAsia="微软雅黑" w:hAnsi="微软雅黑"/>
           <w:color w:val="121212"/>
           <w:sz w:val="27"/>
           <w:szCs w:val="27"/>
@@ -2888,9 +2777,6 @@
     <w:p>
       <w:pPr>
         <w:pStyle w:val="2"/>
-        <w:rPr>
-          <w:rFonts w:hint="eastAsia"/>
-        </w:rPr>
       </w:pPr>
       <w:r>
         <w:rPr>
@@ -2911,7 +2797,7 @@
         <w:shd w:val="clear" w:color="auto" w:fill="FFFFFF"/>
         <w:spacing w:before="336" w:beforeAutospacing="0" w:after="336" w:afterAutospacing="0"/>
         <w:rPr>
-          <w:rFonts w:ascii="微软雅黑" w:eastAsia="微软雅黑" w:hAnsi="微软雅黑" w:hint="eastAsia"/>
+          <w:rFonts w:ascii="微软雅黑" w:eastAsia="微软雅黑" w:hAnsi="微软雅黑"/>
           <w:color w:val="121212"/>
           <w:sz w:val="27"/>
           <w:szCs w:val="27"/>
@@ -2943,9 +2829,6 @@
     <w:p>
       <w:pPr>
         <w:pStyle w:val="2"/>
-        <w:rPr>
-          <w:rFonts w:hint="eastAsia"/>
-        </w:rPr>
       </w:pPr>
       <w:r>
         <w:rPr>
@@ -2967,7 +2850,7 @@
         <w:shd w:val="clear" w:color="auto" w:fill="FFFFFF"/>
         <w:spacing w:before="336" w:beforeAutospacing="0" w:after="336" w:afterAutospacing="0"/>
         <w:rPr>
-          <w:rFonts w:ascii="微软雅黑" w:eastAsia="微软雅黑" w:hAnsi="微软雅黑" w:hint="eastAsia"/>
+          <w:rFonts w:ascii="微软雅黑" w:eastAsia="微软雅黑" w:hAnsi="微软雅黑"/>
           <w:color w:val="121212"/>
           <w:sz w:val="27"/>
           <w:szCs w:val="27"/>
@@ -3024,7 +2907,7 @@
         <w:shd w:val="clear" w:color="auto" w:fill="FFFFFF"/>
         <w:spacing w:before="336" w:beforeAutospacing="0" w:after="336" w:afterAutospacing="0"/>
         <w:rPr>
-          <w:rFonts w:ascii="微软雅黑" w:eastAsia="微软雅黑" w:hAnsi="微软雅黑" w:hint="eastAsia"/>
+          <w:rFonts w:ascii="微软雅黑" w:eastAsia="微软雅黑" w:hAnsi="微软雅黑"/>
           <w:color w:val="121212"/>
           <w:sz w:val="27"/>
           <w:szCs w:val="27"/>
@@ -3043,9 +2926,6 @@
     <w:p>
       <w:pPr>
         <w:pStyle w:val="2"/>
-        <w:rPr>
-          <w:rFonts w:hint="eastAsia"/>
-        </w:rPr>
       </w:pPr>
       <w:r>
         <w:rPr>
@@ -3066,7 +2946,7 @@
         <w:shd w:val="clear" w:color="auto" w:fill="FFFFFF"/>
         <w:spacing w:before="336" w:beforeAutospacing="0" w:after="336" w:afterAutospacing="0"/>
         <w:rPr>
-          <w:rFonts w:ascii="微软雅黑" w:eastAsia="微软雅黑" w:hAnsi="微软雅黑" w:hint="eastAsia"/>
+          <w:rFonts w:ascii="微软雅黑" w:eastAsia="微软雅黑" w:hAnsi="微软雅黑"/>
           <w:color w:val="121212"/>
           <w:sz w:val="27"/>
           <w:szCs w:val="27"/>
@@ -3129,9 +3009,6 @@
     <w:p>
       <w:pPr>
         <w:pStyle w:val="2"/>
-        <w:rPr>
-          <w:rFonts w:hint="eastAsia"/>
-        </w:rPr>
       </w:pPr>
       <w:r>
         <w:rPr>
@@ -3152,7 +3029,7 @@
         <w:shd w:val="clear" w:color="auto" w:fill="FFFFFF"/>
         <w:spacing w:before="336" w:beforeAutospacing="0" w:after="336" w:afterAutospacing="0"/>
         <w:rPr>
-          <w:rFonts w:ascii="微软雅黑" w:eastAsia="微软雅黑" w:hAnsi="微软雅黑" w:hint="eastAsia"/>
+          <w:rFonts w:ascii="微软雅黑" w:eastAsia="微软雅黑" w:hAnsi="微软雅黑"/>
           <w:color w:val="121212"/>
           <w:sz w:val="27"/>
           <w:szCs w:val="27"/>
@@ -3236,9 +3113,6 @@
     <w:p>
       <w:pPr>
         <w:pStyle w:val="2"/>
-        <w:rPr>
-          <w:rFonts w:hint="eastAsia"/>
-        </w:rPr>
       </w:pPr>
       <w:r>
         <w:rPr>
@@ -3259,7 +3133,7 @@
         <w:shd w:val="clear" w:color="auto" w:fill="FFFFFF"/>
         <w:spacing w:before="336" w:beforeAutospacing="0" w:after="336" w:afterAutospacing="0"/>
         <w:rPr>
-          <w:rFonts w:ascii="微软雅黑" w:eastAsia="微软雅黑" w:hAnsi="微软雅黑" w:hint="eastAsia"/>
+          <w:rFonts w:ascii="微软雅黑" w:eastAsia="微软雅黑" w:hAnsi="微软雅黑"/>
           <w:color w:val="121212"/>
           <w:sz w:val="27"/>
           <w:szCs w:val="27"/>
@@ -3335,9 +3209,6 @@
     <w:p>
       <w:pPr>
         <w:pStyle w:val="2"/>
-        <w:rPr>
-          <w:rFonts w:hint="eastAsia"/>
-        </w:rPr>
       </w:pPr>
       <w:r>
         <w:rPr>
@@ -3359,7 +3230,7 @@
         <w:shd w:val="clear" w:color="auto" w:fill="FFFFFF"/>
         <w:spacing w:before="336" w:beforeAutospacing="0" w:after="336" w:afterAutospacing="0"/>
         <w:rPr>
-          <w:rFonts w:ascii="微软雅黑" w:eastAsia="微软雅黑" w:hAnsi="微软雅黑" w:hint="eastAsia"/>
+          <w:rFonts w:ascii="微软雅黑" w:eastAsia="微软雅黑" w:hAnsi="微软雅黑"/>
           <w:color w:val="121212"/>
           <w:sz w:val="27"/>
           <w:szCs w:val="27"/>
@@ -3422,9 +3293,6 @@
     <w:p>
       <w:pPr>
         <w:pStyle w:val="2"/>
-        <w:rPr>
-          <w:rFonts w:hint="eastAsia"/>
-        </w:rPr>
       </w:pPr>
       <w:r>
         <w:rPr>
@@ -3445,7 +3313,7 @@
         <w:shd w:val="clear" w:color="auto" w:fill="FFFFFF"/>
         <w:spacing w:before="336" w:beforeAutospacing="0" w:after="336" w:afterAutospacing="0"/>
         <w:rPr>
-          <w:rFonts w:ascii="微软雅黑" w:eastAsia="微软雅黑" w:hAnsi="微软雅黑" w:hint="eastAsia"/>
+          <w:rFonts w:ascii="微软雅黑" w:eastAsia="微软雅黑" w:hAnsi="微软雅黑"/>
           <w:color w:val="121212"/>
           <w:sz w:val="27"/>
           <w:szCs w:val="27"/>
@@ -3528,9 +3396,6 @@
     <w:p>
       <w:pPr>
         <w:pStyle w:val="2"/>
-        <w:rPr>
-          <w:rFonts w:hint="eastAsia"/>
-        </w:rPr>
       </w:pPr>
       <w:r>
         <w:rPr>
@@ -3551,7 +3416,7 @@
         <w:shd w:val="clear" w:color="auto" w:fill="FFFFFF"/>
         <w:spacing w:before="336" w:beforeAutospacing="0" w:after="336" w:afterAutospacing="0"/>
         <w:rPr>
-          <w:rFonts w:ascii="微软雅黑" w:eastAsia="微软雅黑" w:hAnsi="微软雅黑" w:hint="eastAsia"/>
+          <w:rFonts w:ascii="微软雅黑" w:eastAsia="微软雅黑" w:hAnsi="微软雅黑"/>
           <w:color w:val="121212"/>
           <w:sz w:val="27"/>
           <w:szCs w:val="27"/>
@@ -3592,9 +3457,6 @@
     <w:p>
       <w:pPr>
         <w:pStyle w:val="2"/>
-        <w:rPr>
-          <w:rFonts w:hint="eastAsia"/>
-        </w:rPr>
       </w:pPr>
       <w:r>
         <w:rPr>
@@ -3615,7 +3477,7 @@
         <w:shd w:val="clear" w:color="auto" w:fill="FFFFFF"/>
         <w:spacing w:before="336" w:beforeAutospacing="0" w:after="336" w:afterAutospacing="0"/>
         <w:rPr>
-          <w:rFonts w:ascii="微软雅黑" w:eastAsia="微软雅黑" w:hAnsi="微软雅黑" w:hint="eastAsia"/>
+          <w:rFonts w:ascii="微软雅黑" w:eastAsia="微软雅黑" w:hAnsi="微软雅黑"/>
           <w:color w:val="121212"/>
           <w:sz w:val="27"/>
           <w:szCs w:val="27"/>
@@ -3680,7 +3542,6 @@
         <w:spacing w:before="336" w:beforeAutospacing="0" w:after="336" w:afterAutospacing="0"/>
         <w:rPr>
           <w:rStyle w:val="2Char"/>
-          <w:rFonts w:hint="eastAsia"/>
         </w:rPr>
       </w:pPr>
       <w:r>
@@ -3718,7 +3579,7 @@
         <w:shd w:val="clear" w:color="auto" w:fill="FFFFFF"/>
         <w:spacing w:before="336" w:beforeAutospacing="0" w:after="336" w:afterAutospacing="0"/>
         <w:rPr>
-          <w:rFonts w:ascii="微软雅黑" w:eastAsia="微软雅黑" w:hAnsi="微软雅黑" w:hint="eastAsia"/>
+          <w:rFonts w:ascii="微软雅黑" w:eastAsia="微软雅黑" w:hAnsi="微软雅黑"/>
           <w:color w:val="121212"/>
           <w:sz w:val="27"/>
           <w:szCs w:val="27"/>
@@ -3737,9 +3598,6 @@
     <w:p>
       <w:pPr>
         <w:pStyle w:val="2"/>
-        <w:rPr>
-          <w:rFonts w:hint="eastAsia"/>
-        </w:rPr>
       </w:pPr>
       <w:r>
         <w:rPr>
@@ -3761,7 +3619,7 @@
         <w:shd w:val="clear" w:color="auto" w:fill="FFFFFF"/>
         <w:spacing w:before="336" w:beforeAutospacing="0" w:after="336" w:afterAutospacing="0"/>
         <w:rPr>
-          <w:rFonts w:ascii="微软雅黑" w:eastAsia="微软雅黑" w:hAnsi="微软雅黑" w:hint="eastAsia"/>
+          <w:rFonts w:ascii="微软雅黑" w:eastAsia="微软雅黑" w:hAnsi="微软雅黑"/>
           <w:color w:val="121212"/>
           <w:sz w:val="27"/>
           <w:szCs w:val="27"/>
@@ -3805,7 +3663,7 @@
         <w:shd w:val="clear" w:color="auto" w:fill="FFFFFF"/>
         <w:spacing w:before="336" w:beforeAutospacing="0" w:after="336" w:afterAutospacing="0"/>
         <w:rPr>
-          <w:rFonts w:ascii="微软雅黑" w:eastAsia="微软雅黑" w:hAnsi="微软雅黑" w:hint="eastAsia"/>
+          <w:rFonts w:ascii="微软雅黑" w:eastAsia="微软雅黑" w:hAnsi="微软雅黑"/>
           <w:color w:val="121212"/>
           <w:sz w:val="27"/>
           <w:szCs w:val="27"/>
@@ -3824,9 +3682,6 @@
     <w:p>
       <w:pPr>
         <w:pStyle w:val="1"/>
-        <w:rPr>
-          <w:rFonts w:hint="eastAsia"/>
-        </w:rPr>
       </w:pPr>
       <w:r>
         <w:rPr>
@@ -3850,9 +3705,6 @@
     <w:p>
       <w:pPr>
         <w:pStyle w:val="2"/>
-        <w:rPr>
-          <w:rFonts w:hint="eastAsia"/>
-        </w:rPr>
       </w:pPr>
       <w:r>
         <w:rPr>
@@ -3887,7 +3739,7 @@
         <w:shd w:val="clear" w:color="auto" w:fill="FFFFFF"/>
         <w:spacing w:before="336" w:beforeAutospacing="0" w:after="336" w:afterAutospacing="0"/>
         <w:rPr>
-          <w:rFonts w:ascii="微软雅黑" w:eastAsia="微软雅黑" w:hAnsi="微软雅黑" w:hint="eastAsia"/>
+          <w:rFonts w:ascii="微软雅黑" w:eastAsia="微软雅黑" w:hAnsi="微软雅黑"/>
           <w:color w:val="121212"/>
           <w:sz w:val="27"/>
           <w:szCs w:val="27"/>
@@ -3950,9 +3802,6 @@
     <w:p>
       <w:pPr>
         <w:pStyle w:val="2"/>
-        <w:rPr>
-          <w:rFonts w:hint="eastAsia"/>
-        </w:rPr>
       </w:pPr>
       <w:r>
         <w:rPr>
@@ -3973,7 +3822,7 @@
         <w:shd w:val="clear" w:color="auto" w:fill="FFFFFF"/>
         <w:spacing w:before="336" w:beforeAutospacing="0" w:after="336" w:afterAutospacing="0"/>
         <w:rPr>
-          <w:rFonts w:ascii="微软雅黑" w:eastAsia="微软雅黑" w:hAnsi="微软雅黑" w:hint="eastAsia"/>
+          <w:rFonts w:ascii="微软雅黑" w:eastAsia="微软雅黑" w:hAnsi="微软雅黑"/>
           <w:color w:val="121212"/>
           <w:sz w:val="27"/>
           <w:szCs w:val="27"/>
@@ -4036,9 +3885,6 @@
     <w:p>
       <w:pPr>
         <w:pStyle w:val="2"/>
-        <w:rPr>
-          <w:rFonts w:hint="eastAsia"/>
-        </w:rPr>
       </w:pPr>
       <w:r>
         <w:rPr>
@@ -4059,7 +3905,7 @@
         <w:shd w:val="clear" w:color="auto" w:fill="FFFFFF"/>
         <w:spacing w:before="336" w:beforeAutospacing="0" w:after="336" w:afterAutospacing="0"/>
         <w:rPr>
-          <w:rFonts w:ascii="微软雅黑" w:eastAsia="微软雅黑" w:hAnsi="微软雅黑" w:hint="eastAsia"/>
+          <w:rFonts w:ascii="微软雅黑" w:eastAsia="微软雅黑" w:hAnsi="微软雅黑"/>
           <w:color w:val="121212"/>
           <w:sz w:val="27"/>
           <w:szCs w:val="27"/>
@@ -4141,9 +3987,6 @@
     <w:p>
       <w:pPr>
         <w:pStyle w:val="2"/>
-        <w:rPr>
-          <w:rFonts w:hint="eastAsia"/>
-        </w:rPr>
       </w:pPr>
       <w:r>
         <w:rPr>
@@ -4165,7 +4008,7 @@
         <w:shd w:val="clear" w:color="auto" w:fill="FFFFFF"/>
         <w:spacing w:before="336" w:beforeAutospacing="0" w:after="336" w:afterAutospacing="0"/>
         <w:rPr>
-          <w:rFonts w:ascii="微软雅黑" w:eastAsia="微软雅黑" w:hAnsi="微软雅黑" w:hint="eastAsia"/>
+          <w:rFonts w:ascii="微软雅黑" w:eastAsia="微软雅黑" w:hAnsi="微软雅黑"/>
           <w:color w:val="121212"/>
           <w:sz w:val="27"/>
           <w:szCs w:val="27"/>
@@ -4250,9 +4093,6 @@
     <w:p>
       <w:pPr>
         <w:pStyle w:val="2"/>
-        <w:rPr>
-          <w:rFonts w:hint="eastAsia"/>
-        </w:rPr>
       </w:pPr>
       <w:r>
         <w:rPr>
@@ -4273,7 +4113,7 @@
         <w:shd w:val="clear" w:color="auto" w:fill="FFFFFF"/>
         <w:spacing w:before="336" w:beforeAutospacing="0" w:after="336" w:afterAutospacing="0"/>
         <w:rPr>
-          <w:rFonts w:ascii="微软雅黑" w:eastAsia="微软雅黑" w:hAnsi="微软雅黑" w:hint="eastAsia"/>
+          <w:rFonts w:ascii="微软雅黑" w:eastAsia="微软雅黑" w:hAnsi="微软雅黑"/>
           <w:color w:val="121212"/>
           <w:sz w:val="27"/>
           <w:szCs w:val="27"/>
@@ -4327,9 +4167,6 @@
     <w:p>
       <w:pPr>
         <w:pStyle w:val="2"/>
-        <w:rPr>
-          <w:rFonts w:hint="eastAsia"/>
-        </w:rPr>
       </w:pPr>
       <w:r>
         <w:rPr>
@@ -4350,7 +4187,7 @@
         <w:shd w:val="clear" w:color="auto" w:fill="FFFFFF"/>
         <w:spacing w:before="336" w:beforeAutospacing="0" w:after="336" w:afterAutospacing="0"/>
         <w:rPr>
-          <w:rFonts w:ascii="微软雅黑" w:eastAsia="微软雅黑" w:hAnsi="微软雅黑" w:hint="eastAsia"/>
+          <w:rFonts w:ascii="微软雅黑" w:eastAsia="微软雅黑" w:hAnsi="微软雅黑"/>
           <w:color w:val="121212"/>
           <w:sz w:val="27"/>
           <w:szCs w:val="27"/>
@@ -4435,9 +4272,6 @@
     <w:p>
       <w:pPr>
         <w:pStyle w:val="2"/>
-        <w:rPr>
-          <w:rFonts w:hint="eastAsia"/>
-        </w:rPr>
       </w:pPr>
       <w:r>
         <w:rPr>
@@ -4458,7 +4292,7 @@
         <w:shd w:val="clear" w:color="auto" w:fill="FFFFFF"/>
         <w:spacing w:before="336" w:beforeAutospacing="0" w:after="336" w:afterAutospacing="0"/>
         <w:rPr>
-          <w:rFonts w:ascii="微软雅黑" w:eastAsia="微软雅黑" w:hAnsi="微软雅黑" w:hint="eastAsia"/>
+          <w:rFonts w:ascii="微软雅黑" w:eastAsia="微软雅黑" w:hAnsi="微软雅黑"/>
           <w:color w:val="121212"/>
           <w:sz w:val="27"/>
           <w:szCs w:val="27"/>
@@ -4512,9 +4346,6 @@
     <w:p>
       <w:pPr>
         <w:pStyle w:val="2"/>
-        <w:rPr>
-          <w:rFonts w:hint="eastAsia"/>
-        </w:rPr>
       </w:pPr>
       <w:r>
         <w:rPr>
@@ -4535,7 +4366,7 @@
         <w:shd w:val="clear" w:color="auto" w:fill="FFFFFF"/>
         <w:spacing w:before="336" w:beforeAutospacing="0" w:after="336" w:afterAutospacing="0"/>
         <w:rPr>
-          <w:rFonts w:ascii="微软雅黑" w:eastAsia="微软雅黑" w:hAnsi="微软雅黑" w:hint="eastAsia"/>
+          <w:rFonts w:ascii="微软雅黑" w:eastAsia="微软雅黑" w:hAnsi="微软雅黑"/>
           <w:color w:val="121212"/>
           <w:sz w:val="27"/>
           <w:szCs w:val="27"/>
@@ -4579,7 +4410,7 @@
         <w:shd w:val="clear" w:color="auto" w:fill="FFFFFF"/>
         <w:spacing w:before="336" w:beforeAutospacing="0" w:after="336" w:afterAutospacing="0"/>
         <w:rPr>
-          <w:rFonts w:ascii="微软雅黑" w:eastAsia="微软雅黑" w:hAnsi="微软雅黑" w:hint="eastAsia"/>
+          <w:rFonts w:ascii="微软雅黑" w:eastAsia="微软雅黑" w:hAnsi="微软雅黑"/>
           <w:color w:val="121212"/>
           <w:sz w:val="27"/>
           <w:szCs w:val="27"/>
@@ -4598,9 +4429,6 @@
     <w:p>
       <w:pPr>
         <w:pStyle w:val="2"/>
-        <w:rPr>
-          <w:rFonts w:hint="eastAsia"/>
-        </w:rPr>
       </w:pPr>
       <w:r>
         <w:rPr>
@@ -4622,7 +4450,7 @@
         <w:shd w:val="clear" w:color="auto" w:fill="FFFFFF"/>
         <w:spacing w:before="336" w:beforeAutospacing="0" w:after="336" w:afterAutospacing="0"/>
         <w:rPr>
-          <w:rFonts w:ascii="微软雅黑" w:eastAsia="微软雅黑" w:hAnsi="微软雅黑" w:hint="eastAsia"/>
+          <w:rFonts w:ascii="微软雅黑" w:eastAsia="微软雅黑" w:hAnsi="微软雅黑"/>
           <w:color w:val="121212"/>
           <w:sz w:val="27"/>
           <w:szCs w:val="27"/>
@@ -4663,9 +4491,6 @@
     <w:p>
       <w:pPr>
         <w:pStyle w:val="1"/>
-        <w:rPr>
-          <w:rFonts w:hint="eastAsia"/>
-        </w:rPr>
       </w:pPr>
       <w:r>
         <w:rPr>
@@ -4677,9 +4502,6 @@
     <w:p>
       <w:pPr>
         <w:pStyle w:val="2"/>
-        <w:rPr>
-          <w:rFonts w:hint="eastAsia"/>
-        </w:rPr>
       </w:pPr>
       <w:r>
         <w:rPr>
@@ -4712,7 +4534,7 @@
         <w:shd w:val="clear" w:color="auto" w:fill="FFFFFF"/>
         <w:spacing w:before="336" w:beforeAutospacing="0" w:after="336" w:afterAutospacing="0"/>
         <w:rPr>
-          <w:rFonts w:ascii="微软雅黑" w:eastAsia="微软雅黑" w:hAnsi="微软雅黑" w:hint="eastAsia"/>
+          <w:rFonts w:ascii="微软雅黑" w:eastAsia="微软雅黑" w:hAnsi="微软雅黑"/>
           <w:color w:val="121212"/>
           <w:sz w:val="27"/>
           <w:szCs w:val="27"/>
@@ -4775,9 +4597,6 @@
     <w:p>
       <w:pPr>
         <w:pStyle w:val="2"/>
-        <w:rPr>
-          <w:rFonts w:hint="eastAsia"/>
-        </w:rPr>
       </w:pPr>
       <w:r>
         <w:rPr>
@@ -4804,7 +4623,7 @@
         <w:shd w:val="clear" w:color="auto" w:fill="FFFFFF"/>
         <w:spacing w:before="336" w:beforeAutospacing="0" w:after="336" w:afterAutospacing="0"/>
         <w:rPr>
-          <w:rFonts w:ascii="微软雅黑" w:eastAsia="微软雅黑" w:hAnsi="微软雅黑" w:hint="eastAsia"/>
+          <w:rFonts w:ascii="微软雅黑" w:eastAsia="微软雅黑" w:hAnsi="微软雅黑"/>
           <w:color w:val="121212"/>
           <w:sz w:val="27"/>
           <w:szCs w:val="27"/>
@@ -4845,9 +4664,6 @@
     <w:p>
       <w:pPr>
         <w:pStyle w:val="2"/>
-        <w:rPr>
-          <w:rFonts w:hint="eastAsia"/>
-        </w:rPr>
       </w:pPr>
       <w:r>
         <w:rPr>
@@ -4868,7 +4684,7 @@
         <w:shd w:val="clear" w:color="auto" w:fill="FFFFFF"/>
         <w:spacing w:before="336" w:beforeAutospacing="0" w:after="336" w:afterAutospacing="0"/>
         <w:rPr>
-          <w:rFonts w:ascii="微软雅黑" w:eastAsia="微软雅黑" w:hAnsi="微软雅黑" w:hint="eastAsia"/>
+          <w:rFonts w:ascii="微软雅黑" w:eastAsia="微软雅黑" w:hAnsi="微软雅黑"/>
           <w:color w:val="121212"/>
           <w:sz w:val="27"/>
           <w:szCs w:val="27"/>
@@ -4909,9 +4725,6 @@
     <w:p>
       <w:pPr>
         <w:pStyle w:val="2"/>
-        <w:rPr>
-          <w:rFonts w:hint="eastAsia"/>
-        </w:rPr>
       </w:pPr>
       <w:r>
         <w:rPr>
@@ -4945,7 +4758,7 @@
         <w:shd w:val="clear" w:color="auto" w:fill="FFFFFF"/>
         <w:spacing w:before="336" w:beforeAutospacing="0" w:after="336" w:afterAutospacing="0"/>
         <w:rPr>
-          <w:rFonts w:ascii="微软雅黑" w:eastAsia="微软雅黑" w:hAnsi="微软雅黑" w:hint="eastAsia"/>
+          <w:rFonts w:ascii="微软雅黑" w:eastAsia="微软雅黑" w:hAnsi="微软雅黑"/>
           <w:color w:val="121212"/>
           <w:sz w:val="27"/>
           <w:szCs w:val="27"/>
@@ -5008,9 +4821,6 @@
     <w:p>
       <w:pPr>
         <w:pStyle w:val="2"/>
-        <w:rPr>
-          <w:rFonts w:hint="eastAsia"/>
-        </w:rPr>
       </w:pPr>
       <w:r>
         <w:rPr>
@@ -5031,7 +4841,7 @@
         <w:shd w:val="clear" w:color="auto" w:fill="FFFFFF"/>
         <w:spacing w:before="336" w:beforeAutospacing="0" w:after="336" w:afterAutospacing="0"/>
         <w:rPr>
-          <w:rFonts w:ascii="微软雅黑" w:eastAsia="微软雅黑" w:hAnsi="微软雅黑" w:hint="eastAsia"/>
+          <w:rFonts w:ascii="微软雅黑" w:eastAsia="微软雅黑" w:hAnsi="微软雅黑"/>
           <w:color w:val="121212"/>
           <w:sz w:val="27"/>
           <w:szCs w:val="27"/>
@@ -5088,7 +4898,7 @@
         <w:shd w:val="clear" w:color="auto" w:fill="FFFFFF"/>
         <w:spacing w:before="336" w:beforeAutospacing="0" w:after="336" w:afterAutospacing="0"/>
         <w:rPr>
-          <w:rFonts w:ascii="微软雅黑" w:eastAsia="微软雅黑" w:hAnsi="微软雅黑" w:hint="eastAsia"/>
+          <w:rFonts w:ascii="微软雅黑" w:eastAsia="微软雅黑" w:hAnsi="微软雅黑"/>
           <w:color w:val="121212"/>
           <w:sz w:val="27"/>
           <w:szCs w:val="27"/>
@@ -5107,9 +4917,6 @@
     <w:p>
       <w:pPr>
         <w:pStyle w:val="2"/>
-        <w:rPr>
-          <w:rFonts w:hint="eastAsia"/>
-        </w:rPr>
       </w:pPr>
       <w:r>
         <w:rPr>
@@ -5130,7 +4937,7 @@
         <w:shd w:val="clear" w:color="auto" w:fill="FFFFFF"/>
         <w:spacing w:before="336" w:beforeAutospacing="0" w:after="336" w:afterAutospacing="0"/>
         <w:rPr>
-          <w:rFonts w:ascii="微软雅黑" w:eastAsia="微软雅黑" w:hAnsi="微软雅黑" w:hint="eastAsia"/>
+          <w:rFonts w:ascii="微软雅黑" w:eastAsia="微软雅黑" w:hAnsi="微软雅黑"/>
           <w:color w:val="121212"/>
           <w:sz w:val="27"/>
           <w:szCs w:val="27"/>
@@ -5195,9 +5002,6 @@
     <w:p>
       <w:pPr>
         <w:pStyle w:val="2"/>
-        <w:rPr>
-          <w:rFonts w:hint="eastAsia"/>
-        </w:rPr>
       </w:pPr>
       <w:r>
         <w:rPr>
@@ -5218,7 +5022,7 @@
         <w:shd w:val="clear" w:color="auto" w:fill="FFFFFF"/>
         <w:spacing w:before="336" w:beforeAutospacing="0" w:after="336" w:afterAutospacing="0"/>
         <w:rPr>
-          <w:rFonts w:ascii="微软雅黑" w:eastAsia="微软雅黑" w:hAnsi="微软雅黑" w:hint="eastAsia"/>
+          <w:rFonts w:ascii="微软雅黑" w:eastAsia="微软雅黑" w:hAnsi="微软雅黑"/>
           <w:color w:val="121212"/>
           <w:sz w:val="27"/>
           <w:szCs w:val="27"/>
@@ -5281,9 +5085,6 @@
     <w:p>
       <w:pPr>
         <w:pStyle w:val="2"/>
-        <w:rPr>
-          <w:rFonts w:hint="eastAsia"/>
-        </w:rPr>
       </w:pPr>
       <w:r>
         <w:rPr>
@@ -5304,7 +5105,7 @@
         <w:shd w:val="clear" w:color="auto" w:fill="FFFFFF"/>
         <w:spacing w:before="336" w:beforeAutospacing="0" w:after="336" w:afterAutospacing="0"/>
         <w:rPr>
-          <w:rFonts w:ascii="微软雅黑" w:eastAsia="微软雅黑" w:hAnsi="微软雅黑" w:hint="eastAsia"/>
+          <w:rFonts w:ascii="微软雅黑" w:eastAsia="微软雅黑" w:hAnsi="微软雅黑"/>
           <w:color w:val="121212"/>
           <w:sz w:val="27"/>
           <w:szCs w:val="27"/>
@@ -5336,9 +5137,6 @@
     <w:p>
       <w:pPr>
         <w:pStyle w:val="2"/>
-        <w:rPr>
-          <w:rFonts w:hint="eastAsia"/>
-        </w:rPr>
       </w:pPr>
       <w:r>
         <w:rPr>
@@ -5360,7 +5158,7 @@
         <w:shd w:val="clear" w:color="auto" w:fill="FFFFFF"/>
         <w:spacing w:before="336" w:beforeAutospacing="0" w:after="336" w:afterAutospacing="0"/>
         <w:rPr>
-          <w:rFonts w:ascii="微软雅黑" w:eastAsia="微软雅黑" w:hAnsi="微软雅黑" w:hint="eastAsia"/>
+          <w:rFonts w:ascii="微软雅黑" w:eastAsia="微软雅黑" w:hAnsi="微软雅黑"/>
           <w:color w:val="121212"/>
           <w:sz w:val="27"/>
           <w:szCs w:val="27"/>
@@ -5401,9 +5199,6 @@
     <w:p>
       <w:pPr>
         <w:pStyle w:val="2"/>
-        <w:rPr>
-          <w:rFonts w:hint="eastAsia"/>
-        </w:rPr>
       </w:pPr>
       <w:r>
         <w:rPr>
@@ -5424,7 +5219,7 @@
         <w:shd w:val="clear" w:color="auto" w:fill="FFFFFF"/>
         <w:spacing w:before="336" w:beforeAutospacing="0" w:after="336" w:afterAutospacing="0"/>
         <w:rPr>
-          <w:rFonts w:ascii="微软雅黑" w:eastAsia="微软雅黑" w:hAnsi="微软雅黑" w:hint="eastAsia"/>
+          <w:rFonts w:ascii="微软雅黑" w:eastAsia="微软雅黑" w:hAnsi="微软雅黑"/>
           <w:color w:val="121212"/>
           <w:sz w:val="27"/>
           <w:szCs w:val="27"/>
@@ -5487,9 +5282,6 @@
     <w:p>
       <w:pPr>
         <w:pStyle w:val="2"/>
-        <w:rPr>
-          <w:rFonts w:hint="eastAsia"/>
-        </w:rPr>
       </w:pPr>
       <w:r>
         <w:rPr>
@@ -5510,7 +5302,7 @@
         <w:shd w:val="clear" w:color="auto" w:fill="FFFFFF"/>
         <w:spacing w:before="336" w:beforeAutospacing="0" w:after="336" w:afterAutospacing="0"/>
         <w:rPr>
-          <w:rFonts w:ascii="微软雅黑" w:eastAsia="微软雅黑" w:hAnsi="微软雅黑" w:hint="eastAsia"/>
+          <w:rFonts w:ascii="微软雅黑" w:eastAsia="微软雅黑" w:hAnsi="微软雅黑"/>
           <w:color w:val="121212"/>
           <w:sz w:val="27"/>
           <w:szCs w:val="27"/>
@@ -5542,9 +5334,6 @@
     <w:p>
       <w:pPr>
         <w:pStyle w:val="2"/>
-        <w:rPr>
-          <w:rFonts w:hint="eastAsia"/>
-        </w:rPr>
       </w:pPr>
       <w:r>
         <w:rPr>
@@ -5565,7 +5354,7 @@
         <w:shd w:val="clear" w:color="auto" w:fill="FFFFFF"/>
         <w:spacing w:before="336" w:beforeAutospacing="0" w:after="336" w:afterAutospacing="0"/>
         <w:rPr>
-          <w:rFonts w:ascii="微软雅黑" w:eastAsia="微软雅黑" w:hAnsi="微软雅黑" w:hint="eastAsia"/>
+          <w:rFonts w:ascii="微软雅黑" w:eastAsia="微软雅黑" w:hAnsi="微软雅黑"/>
           <w:color w:val="121212"/>
           <w:sz w:val="27"/>
           <w:szCs w:val="27"/>
@@ -5628,9 +5417,6 @@
     <w:p>
       <w:pPr>
         <w:pStyle w:val="2"/>
-        <w:rPr>
-          <w:rFonts w:hint="eastAsia"/>
-        </w:rPr>
       </w:pPr>
       <w:r>
         <w:rPr>
@@ -5651,7 +5437,7 @@
         <w:shd w:val="clear" w:color="auto" w:fill="FFFFFF"/>
         <w:spacing w:before="336" w:beforeAutospacing="0" w:after="336" w:afterAutospacing="0"/>
         <w:rPr>
-          <w:rFonts w:ascii="微软雅黑" w:eastAsia="微软雅黑" w:hAnsi="微软雅黑" w:hint="eastAsia"/>
+          <w:rFonts w:ascii="微软雅黑" w:eastAsia="微软雅黑" w:hAnsi="微软雅黑"/>
           <w:color w:val="121212"/>
           <w:sz w:val="27"/>
           <w:szCs w:val="27"/>
@@ -5747,9 +5533,6 @@
     <w:p>
       <w:pPr>
         <w:pStyle w:val="2"/>
-        <w:rPr>
-          <w:rFonts w:hint="eastAsia"/>
-        </w:rPr>
       </w:pPr>
       <w:r>
         <w:rPr>
@@ -5770,7 +5553,7 @@
         <w:shd w:val="clear" w:color="auto" w:fill="FFFFFF"/>
         <w:spacing w:before="336" w:beforeAutospacing="0" w:after="336" w:afterAutospacing="0"/>
         <w:rPr>
-          <w:rFonts w:ascii="微软雅黑" w:eastAsia="微软雅黑" w:hAnsi="微软雅黑" w:hint="eastAsia"/>
+          <w:rFonts w:ascii="微软雅黑" w:eastAsia="微软雅黑" w:hAnsi="微软雅黑"/>
           <w:color w:val="121212"/>
           <w:sz w:val="27"/>
           <w:szCs w:val="27"/>
@@ -5833,9 +5616,6 @@
     <w:p>
       <w:pPr>
         <w:pStyle w:val="2"/>
-        <w:rPr>
-          <w:rFonts w:hint="eastAsia"/>
-        </w:rPr>
       </w:pPr>
       <w:r>
         <w:rPr>
@@ -5865,7 +5645,7 @@
         <w:shd w:val="clear" w:color="auto" w:fill="FFFFFF"/>
         <w:spacing w:before="336" w:beforeAutospacing="0" w:after="336" w:afterAutospacing="0"/>
         <w:rPr>
-          <w:rFonts w:ascii="微软雅黑" w:eastAsia="微软雅黑" w:hAnsi="微软雅黑" w:hint="eastAsia"/>
+          <w:rFonts w:ascii="微软雅黑" w:eastAsia="微软雅黑" w:hAnsi="微软雅黑"/>
           <w:color w:val="121212"/>
           <w:sz w:val="27"/>
           <w:szCs w:val="27"/>
@@ -5948,9 +5728,6 @@
     <w:p>
       <w:pPr>
         <w:pStyle w:val="2"/>
-        <w:rPr>
-          <w:rFonts w:hint="eastAsia"/>
-        </w:rPr>
       </w:pPr>
       <w:r>
         <w:rPr>
@@ -5983,7 +5760,7 @@
         <w:shd w:val="clear" w:color="auto" w:fill="FFFFFF"/>
         <w:spacing w:before="336" w:beforeAutospacing="0" w:after="336" w:afterAutospacing="0"/>
         <w:rPr>
-          <w:rFonts w:ascii="微软雅黑" w:eastAsia="微软雅黑" w:hAnsi="微软雅黑" w:hint="eastAsia"/>
+          <w:rFonts w:ascii="微软雅黑" w:eastAsia="微软雅黑" w:hAnsi="微软雅黑"/>
           <w:color w:val="121212"/>
           <w:sz w:val="27"/>
           <w:szCs w:val="27"/>
@@ -6096,9 +5873,6 @@
     <w:p>
       <w:pPr>
         <w:pStyle w:val="2"/>
-        <w:rPr>
-          <w:rFonts w:hint="eastAsia"/>
-        </w:rPr>
       </w:pPr>
       <w:r>
         <w:rPr>
@@ -6119,7 +5893,7 @@
         <w:shd w:val="clear" w:color="auto" w:fill="FFFFFF"/>
         <w:spacing w:before="336" w:beforeAutospacing="0" w:after="336" w:afterAutospacing="0"/>
         <w:rPr>
-          <w:rFonts w:ascii="微软雅黑" w:eastAsia="微软雅黑" w:hAnsi="微软雅黑" w:hint="eastAsia"/>
+          <w:rFonts w:ascii="微软雅黑" w:eastAsia="微软雅黑" w:hAnsi="微软雅黑"/>
           <w:color w:val="121212"/>
           <w:sz w:val="27"/>
           <w:szCs w:val="27"/>
@@ -6202,9 +5976,6 @@
     <w:p>
       <w:pPr>
         <w:pStyle w:val="2"/>
-        <w:rPr>
-          <w:rFonts w:hint="eastAsia"/>
-        </w:rPr>
       </w:pPr>
       <w:r>
         <w:rPr>
@@ -6225,7 +5996,7 @@
         <w:shd w:val="clear" w:color="auto" w:fill="FFFFFF"/>
         <w:spacing w:before="336" w:beforeAutospacing="0" w:after="336" w:afterAutospacing="0"/>
         <w:rPr>
-          <w:rFonts w:ascii="微软雅黑" w:eastAsia="微软雅黑" w:hAnsi="微软雅黑" w:hint="eastAsia"/>
+          <w:rFonts w:ascii="微软雅黑" w:eastAsia="微软雅黑" w:hAnsi="微软雅黑"/>
           <w:color w:val="121212"/>
           <w:sz w:val="27"/>
           <w:szCs w:val="27"/>
@@ -6266,9 +6037,6 @@
     <w:p>
       <w:pPr>
         <w:pStyle w:val="2"/>
-        <w:rPr>
-          <w:rFonts w:hint="eastAsia"/>
-        </w:rPr>
       </w:pPr>
       <w:r>
         <w:rPr>
@@ -6289,7 +6057,7 @@
         <w:shd w:val="clear" w:color="auto" w:fill="FFFFFF"/>
         <w:spacing w:before="336" w:beforeAutospacing="0" w:after="336" w:afterAutospacing="0"/>
         <w:rPr>
-          <w:rFonts w:ascii="微软雅黑" w:eastAsia="微软雅黑" w:hAnsi="微软雅黑" w:hint="eastAsia"/>
+          <w:rFonts w:ascii="微软雅黑" w:eastAsia="微软雅黑" w:hAnsi="微软雅黑"/>
           <w:color w:val="121212"/>
           <w:sz w:val="27"/>
           <w:szCs w:val="27"/>
@@ -6352,9 +6120,6 @@
     <w:p>
       <w:pPr>
         <w:pStyle w:val="1"/>
-        <w:rPr>
-          <w:rFonts w:hint="eastAsia"/>
-        </w:rPr>
       </w:pPr>
       <w:r>
         <w:rPr>
@@ -6379,9 +6144,6 @@
     <w:p>
       <w:pPr>
         <w:pStyle w:val="2"/>
-        <w:rPr>
-          <w:rFonts w:hint="eastAsia"/>
-        </w:rPr>
       </w:pPr>
       <w:r>
         <w:rPr>
@@ -6414,7 +6176,7 @@
         <w:shd w:val="clear" w:color="auto" w:fill="FFFFFF"/>
         <w:spacing w:before="336" w:beforeAutospacing="0" w:after="336" w:afterAutospacing="0"/>
         <w:rPr>
-          <w:rFonts w:ascii="微软雅黑" w:eastAsia="微软雅黑" w:hAnsi="微软雅黑" w:hint="eastAsia"/>
+          <w:rFonts w:ascii="微软雅黑" w:eastAsia="微软雅黑" w:hAnsi="微软雅黑"/>
           <w:color w:val="121212"/>
           <w:sz w:val="27"/>
           <w:szCs w:val="27"/>
@@ -6455,9 +6217,6 @@
     <w:p>
       <w:pPr>
         <w:pStyle w:val="2"/>
-        <w:rPr>
-          <w:rFonts w:hint="eastAsia"/>
-        </w:rPr>
       </w:pPr>
       <w:r>
         <w:rPr>
@@ -6478,7 +6237,7 @@
         <w:shd w:val="clear" w:color="auto" w:fill="FFFFFF"/>
         <w:spacing w:before="336" w:beforeAutospacing="0" w:after="336" w:afterAutospacing="0"/>
         <w:rPr>
-          <w:rFonts w:ascii="微软雅黑" w:eastAsia="微软雅黑" w:hAnsi="微软雅黑" w:hint="eastAsia"/>
+          <w:rFonts w:ascii="微软雅黑" w:eastAsia="微软雅黑" w:hAnsi="微软雅黑"/>
           <w:color w:val="121212"/>
           <w:sz w:val="27"/>
           <w:szCs w:val="27"/>
@@ -6519,9 +6278,6 @@
     <w:p>
       <w:pPr>
         <w:pStyle w:val="2"/>
-        <w:rPr>
-          <w:rFonts w:hint="eastAsia"/>
-        </w:rPr>
       </w:pPr>
       <w:r>
         <w:rPr>
@@ -6542,7 +6298,7 @@
         <w:shd w:val="clear" w:color="auto" w:fill="FFFFFF"/>
         <w:spacing w:before="336" w:beforeAutospacing="0" w:after="336" w:afterAutospacing="0"/>
         <w:rPr>
-          <w:rFonts w:ascii="微软雅黑" w:eastAsia="微软雅黑" w:hAnsi="微软雅黑" w:hint="eastAsia"/>
+          <w:rFonts w:ascii="微软雅黑" w:eastAsia="微软雅黑" w:hAnsi="微软雅黑"/>
           <w:color w:val="121212"/>
           <w:sz w:val="27"/>
           <w:szCs w:val="27"/>
@@ -6596,9 +6352,6 @@
     <w:p>
       <w:pPr>
         <w:pStyle w:val="2"/>
-        <w:rPr>
-          <w:rFonts w:hint="eastAsia"/>
-        </w:rPr>
       </w:pPr>
       <w:r>
         <w:rPr>
@@ -6619,7 +6372,7 @@
         <w:shd w:val="clear" w:color="auto" w:fill="FFFFFF"/>
         <w:spacing w:before="336" w:beforeAutospacing="0" w:after="336" w:afterAutospacing="0"/>
         <w:rPr>
-          <w:rFonts w:ascii="微软雅黑" w:eastAsia="微软雅黑" w:hAnsi="微软雅黑" w:hint="eastAsia"/>
+          <w:rFonts w:ascii="微软雅黑" w:eastAsia="微软雅黑" w:hAnsi="微软雅黑"/>
           <w:color w:val="121212"/>
           <w:sz w:val="27"/>
           <w:szCs w:val="27"/>
@@ -6717,9 +6470,6 @@
     <w:p>
       <w:pPr>
         <w:pStyle w:val="2"/>
-        <w:rPr>
-          <w:rFonts w:hint="eastAsia"/>
-        </w:rPr>
       </w:pPr>
       <w:r>
         <w:rPr>
@@ -6740,7 +6490,7 @@
         <w:shd w:val="clear" w:color="auto" w:fill="FFFFFF"/>
         <w:spacing w:before="336" w:beforeAutospacing="0" w:after="336" w:afterAutospacing="0"/>
         <w:rPr>
-          <w:rFonts w:ascii="微软雅黑" w:eastAsia="微软雅黑" w:hAnsi="微软雅黑" w:hint="eastAsia"/>
+          <w:rFonts w:ascii="微软雅黑" w:eastAsia="微软雅黑" w:hAnsi="微软雅黑"/>
           <w:color w:val="121212"/>
           <w:sz w:val="27"/>
           <w:szCs w:val="27"/>
@@ -6814,9 +6564,6 @@
     <w:p>
       <w:pPr>
         <w:pStyle w:val="2"/>
-        <w:rPr>
-          <w:rFonts w:hint="eastAsia"/>
-        </w:rPr>
       </w:pPr>
       <w:r>
         <w:rPr>
@@ -6852,7 +6599,7 @@
         <w:shd w:val="clear" w:color="auto" w:fill="FFFFFF"/>
         <w:spacing w:before="336" w:beforeAutospacing="0" w:after="336" w:afterAutospacing="0"/>
         <w:rPr>
-          <w:rFonts w:ascii="微软雅黑" w:eastAsia="微软雅黑" w:hAnsi="微软雅黑" w:hint="eastAsia"/>
+          <w:rFonts w:ascii="微软雅黑" w:eastAsia="微软雅黑" w:hAnsi="微软雅黑"/>
           <w:color w:val="121212"/>
           <w:sz w:val="27"/>
           <w:szCs w:val="27"/>
@@ -6906,9 +6653,6 @@
     <w:p>
       <w:pPr>
         <w:pStyle w:val="2"/>
-        <w:rPr>
-          <w:rFonts w:hint="eastAsia"/>
-        </w:rPr>
       </w:pPr>
       <w:r>
         <w:rPr>
@@ -6929,7 +6673,7 @@
         <w:shd w:val="clear" w:color="auto" w:fill="FFFFFF"/>
         <w:spacing w:before="336" w:beforeAutospacing="0" w:after="336" w:afterAutospacing="0"/>
         <w:rPr>
-          <w:rFonts w:ascii="微软雅黑" w:eastAsia="微软雅黑" w:hAnsi="微软雅黑" w:hint="eastAsia"/>
+          <w:rFonts w:ascii="微软雅黑" w:eastAsia="微软雅黑" w:hAnsi="微软雅黑"/>
           <w:color w:val="121212"/>
           <w:sz w:val="27"/>
           <w:szCs w:val="27"/>
@@ -6992,9 +6736,6 @@
     <w:p>
       <w:pPr>
         <w:pStyle w:val="1"/>
-        <w:rPr>
-          <w:rFonts w:hint="eastAsia"/>
-        </w:rPr>
       </w:pPr>
       <w:r>
         <w:rPr>
@@ -7018,9 +6759,6 @@
     <w:p>
       <w:pPr>
         <w:pStyle w:val="2"/>
-        <w:rPr>
-          <w:rFonts w:hint="eastAsia"/>
-        </w:rPr>
       </w:pPr>
       <w:r>
         <w:rPr>
@@ -7041,7 +6779,7 @@
         <w:shd w:val="clear" w:color="auto" w:fill="FFFFFF"/>
         <w:spacing w:before="336" w:beforeAutospacing="0" w:after="336" w:afterAutospacing="0"/>
         <w:rPr>
-          <w:rFonts w:ascii="微软雅黑" w:eastAsia="微软雅黑" w:hAnsi="微软雅黑" w:hint="eastAsia"/>
+          <w:rFonts w:ascii="微软雅黑" w:eastAsia="微软雅黑" w:hAnsi="微软雅黑"/>
           <w:color w:val="121212"/>
           <w:sz w:val="27"/>
           <w:szCs w:val="27"/>
@@ -7102,9 +6840,6 @@
     <w:p>
       <w:pPr>
         <w:pStyle w:val="2"/>
-        <w:rPr>
-          <w:rFonts w:hint="eastAsia"/>
-        </w:rPr>
       </w:pPr>
       <w:r>
         <w:rPr>
@@ -7125,7 +6860,7 @@
         <w:shd w:val="clear" w:color="auto" w:fill="FFFFFF"/>
         <w:spacing w:before="336" w:beforeAutospacing="0" w:after="336" w:afterAutospacing="0"/>
         <w:rPr>
-          <w:rFonts w:ascii="微软雅黑" w:eastAsia="微软雅黑" w:hAnsi="微软雅黑" w:hint="eastAsia"/>
+          <w:rFonts w:ascii="微软雅黑" w:eastAsia="微软雅黑" w:hAnsi="微软雅黑"/>
           <w:color w:val="121212"/>
           <w:sz w:val="27"/>
           <w:szCs w:val="27"/>
@@ -7210,9 +6945,6 @@
     <w:p>
       <w:pPr>
         <w:pStyle w:val="1"/>
-        <w:rPr>
-          <w:rFonts w:hint="eastAsia"/>
-        </w:rPr>
       </w:pPr>
       <w:r>
         <w:rPr>
@@ -7225,9 +6957,6 @@
     <w:p>
       <w:pPr>
         <w:pStyle w:val="2"/>
-        <w:rPr>
-          <w:rFonts w:hint="eastAsia"/>
-        </w:rPr>
       </w:pPr>
       <w:r>
         <w:rPr>
@@ -7248,7 +6977,7 @@
         <w:shd w:val="clear" w:color="auto" w:fill="FFFFFF"/>
         <w:spacing w:before="336" w:beforeAutospacing="0" w:after="336" w:afterAutospacing="0"/>
         <w:rPr>
-          <w:rFonts w:ascii="微软雅黑" w:eastAsia="微软雅黑" w:hAnsi="微软雅黑" w:hint="eastAsia"/>
+          <w:rFonts w:ascii="微软雅黑" w:eastAsia="微软雅黑" w:hAnsi="微软雅黑"/>
           <w:color w:val="121212"/>
           <w:sz w:val="27"/>
           <w:szCs w:val="27"/>
@@ -7339,9 +7068,6 @@
     <w:p>
       <w:pPr>
         <w:pStyle w:val="2"/>
-        <w:rPr>
-          <w:rFonts w:hint="eastAsia"/>
-        </w:rPr>
       </w:pPr>
       <w:r>
         <w:rPr>
@@ -7362,7 +7088,7 @@
         <w:shd w:val="clear" w:color="auto" w:fill="FFFFFF"/>
         <w:spacing w:before="336" w:beforeAutospacing="0" w:after="336" w:afterAutospacing="0"/>
         <w:rPr>
-          <w:rFonts w:ascii="微软雅黑" w:eastAsia="微软雅黑" w:hAnsi="微软雅黑" w:hint="eastAsia"/>
+          <w:rFonts w:ascii="微软雅黑" w:eastAsia="微软雅黑" w:hAnsi="微软雅黑"/>
           <w:color w:val="121212"/>
           <w:sz w:val="27"/>
           <w:szCs w:val="27"/>
@@ -7438,9 +7164,6 @@
     <w:p>
       <w:pPr>
         <w:pStyle w:val="2"/>
-        <w:rPr>
-          <w:rFonts w:hint="eastAsia"/>
-        </w:rPr>
       </w:pPr>
       <w:r>
         <w:rPr>
@@ -7461,7 +7184,7 @@
         <w:shd w:val="clear" w:color="auto" w:fill="FFFFFF"/>
         <w:spacing w:before="336" w:beforeAutospacing="0" w:after="336" w:afterAutospacing="0"/>
         <w:rPr>
-          <w:rFonts w:ascii="微软雅黑" w:eastAsia="微软雅黑" w:hAnsi="微软雅黑" w:hint="eastAsia"/>
+          <w:rFonts w:ascii="微软雅黑" w:eastAsia="微软雅黑" w:hAnsi="微软雅黑"/>
           <w:color w:val="121212"/>
           <w:sz w:val="27"/>
           <w:szCs w:val="27"/>
@@ -7515,9 +7238,6 @@
     <w:p>
       <w:pPr>
         <w:pStyle w:val="2"/>
-        <w:rPr>
-          <w:rFonts w:hint="eastAsia"/>
-        </w:rPr>
       </w:pPr>
       <w:r>
         <w:rPr>
@@ -7538,7 +7258,7 @@
         <w:shd w:val="clear" w:color="auto" w:fill="FFFFFF"/>
         <w:spacing w:before="336" w:beforeAutospacing="0" w:after="336" w:afterAutospacing="0"/>
         <w:rPr>
-          <w:rFonts w:ascii="微软雅黑" w:eastAsia="微软雅黑" w:hAnsi="微软雅黑" w:hint="eastAsia"/>
+          <w:rFonts w:ascii="微软雅黑" w:eastAsia="微软雅黑" w:hAnsi="微软雅黑"/>
           <w:color w:val="121212"/>
           <w:sz w:val="27"/>
           <w:szCs w:val="27"/>
@@ -7614,9 +7334,6 @@
     <w:p>
       <w:pPr>
         <w:pStyle w:val="1"/>
-        <w:rPr>
-          <w:rFonts w:hint="eastAsia"/>
-        </w:rPr>
       </w:pPr>
       <w:r>
         <w:rPr>
@@ -7629,9 +7346,6 @@
     <w:p>
       <w:pPr>
         <w:pStyle w:val="2"/>
-        <w:rPr>
-          <w:rFonts w:hint="eastAsia"/>
-        </w:rPr>
       </w:pPr>
       <w:r>
         <w:rPr>
@@ -7652,7 +7366,7 @@
         <w:shd w:val="clear" w:color="auto" w:fill="FFFFFF"/>
         <w:spacing w:before="336" w:beforeAutospacing="0" w:after="336" w:afterAutospacing="0"/>
         <w:rPr>
-          <w:rFonts w:ascii="微软雅黑" w:eastAsia="微软雅黑" w:hAnsi="微软雅黑" w:hint="eastAsia"/>
+          <w:rFonts w:ascii="微软雅黑" w:eastAsia="微软雅黑" w:hAnsi="微软雅黑"/>
           <w:color w:val="121212"/>
           <w:sz w:val="27"/>
           <w:szCs w:val="27"/>
@@ -7715,9 +7429,6 @@
     <w:p>
       <w:pPr>
         <w:pStyle w:val="2"/>
-        <w:rPr>
-          <w:rFonts w:hint="eastAsia"/>
-        </w:rPr>
       </w:pPr>
       <w:r>
         <w:rPr>
@@ -7738,7 +7449,7 @@
         <w:shd w:val="clear" w:color="auto" w:fill="FFFFFF"/>
         <w:spacing w:before="336" w:beforeAutospacing="0" w:after="336" w:afterAutospacing="0"/>
         <w:rPr>
-          <w:rFonts w:ascii="微软雅黑" w:eastAsia="微软雅黑" w:hAnsi="微软雅黑" w:hint="eastAsia"/>
+          <w:rFonts w:ascii="微软雅黑" w:eastAsia="微软雅黑" w:hAnsi="微软雅黑"/>
           <w:color w:val="121212"/>
           <w:sz w:val="27"/>
           <w:szCs w:val="27"/>
@@ -7802,7 +7513,7 @@
         <w:shd w:val="clear" w:color="auto" w:fill="FFFFFF"/>
         <w:spacing w:before="336" w:beforeAutospacing="0" w:after="336" w:afterAutospacing="0"/>
         <w:rPr>
-          <w:rFonts w:ascii="微软雅黑" w:eastAsia="微软雅黑" w:hAnsi="微软雅黑" w:hint="eastAsia"/>
+          <w:rFonts w:ascii="微软雅黑" w:eastAsia="微软雅黑" w:hAnsi="微软雅黑"/>
           <w:color w:val="121212"/>
           <w:sz w:val="27"/>
           <w:szCs w:val="27"/>
@@ -7821,9 +7532,6 @@
     <w:p>
       <w:pPr>
         <w:pStyle w:val="2"/>
-        <w:rPr>
-          <w:rFonts w:hint="eastAsia"/>
-        </w:rPr>
       </w:pPr>
       <w:r>
         <w:rPr>
@@ -7844,7 +7552,7 @@
         <w:shd w:val="clear" w:color="auto" w:fill="FFFFFF"/>
         <w:spacing w:before="336" w:beforeAutospacing="0" w:after="336" w:afterAutospacing="0"/>
         <w:rPr>
-          <w:rFonts w:ascii="微软雅黑" w:eastAsia="微软雅黑" w:hAnsi="微软雅黑" w:hint="eastAsia"/>
+          <w:rFonts w:ascii="微软雅黑" w:eastAsia="微软雅黑" w:hAnsi="微软雅黑"/>
           <w:color w:val="121212"/>
           <w:sz w:val="27"/>
           <w:szCs w:val="27"/>
@@ -7965,7 +7673,7 @@
         <w:shd w:val="clear" w:color="auto" w:fill="FFFFFF"/>
         <w:spacing w:before="336" w:beforeAutospacing="0" w:after="336" w:afterAutospacing="0"/>
         <w:rPr>
-          <w:rFonts w:ascii="微软雅黑" w:eastAsia="微软雅黑" w:hAnsi="微软雅黑" w:hint="eastAsia"/>
+          <w:rFonts w:ascii="微软雅黑" w:eastAsia="微软雅黑" w:hAnsi="微软雅黑"/>
           <w:color w:val="121212"/>
           <w:sz w:val="27"/>
           <w:szCs w:val="27"/>
@@ -7984,9 +7692,6 @@
     <w:p>
       <w:pPr>
         <w:pStyle w:val="1"/>
-        <w:rPr>
-          <w:rFonts w:hint="eastAsia"/>
-        </w:rPr>
       </w:pPr>
       <w:r>
         <w:rPr>
@@ -7999,9 +7704,6 @@
     <w:p>
       <w:pPr>
         <w:pStyle w:val="2"/>
-        <w:rPr>
-          <w:rFonts w:hint="eastAsia"/>
-        </w:rPr>
       </w:pPr>
       <w:r>
         <w:rPr>
@@ -8022,7 +7724,7 @@
         <w:shd w:val="clear" w:color="auto" w:fill="FFFFFF"/>
         <w:spacing w:before="336" w:beforeAutospacing="0" w:after="336" w:afterAutospacing="0"/>
         <w:rPr>
-          <w:rFonts w:ascii="微软雅黑" w:eastAsia="微软雅黑" w:hAnsi="微软雅黑" w:hint="eastAsia"/>
+          <w:rFonts w:ascii="微软雅黑" w:eastAsia="微软雅黑" w:hAnsi="微软雅黑"/>
           <w:color w:val="121212"/>
           <w:sz w:val="27"/>
           <w:szCs w:val="27"/>
@@ -8085,9 +7787,6 @@
     <w:p>
       <w:pPr>
         <w:pStyle w:val="2"/>
-        <w:rPr>
-          <w:rFonts w:hint="eastAsia"/>
-        </w:rPr>
       </w:pPr>
       <w:r>
         <w:rPr>
@@ -8108,7 +7807,7 @@
         <w:shd w:val="clear" w:color="auto" w:fill="FFFFFF"/>
         <w:spacing w:before="336" w:beforeAutospacing="0" w:after="336" w:afterAutospacing="0"/>
         <w:rPr>
-          <w:rFonts w:ascii="微软雅黑" w:eastAsia="微软雅黑" w:hAnsi="微软雅黑" w:hint="eastAsia"/>
+          <w:rFonts w:ascii="微软雅黑" w:eastAsia="微软雅黑" w:hAnsi="微软雅黑"/>
           <w:color w:val="121212"/>
           <w:sz w:val="27"/>
           <w:szCs w:val="27"/>
@@ -8193,9 +7892,6 @@
     <w:p>
       <w:pPr>
         <w:pStyle w:val="2"/>
-        <w:rPr>
-          <w:rFonts w:hint="eastAsia"/>
-        </w:rPr>
       </w:pPr>
       <w:r>
         <w:rPr>
@@ -8216,7 +7912,7 @@
         <w:shd w:val="clear" w:color="auto" w:fill="FFFFFF"/>
         <w:spacing w:before="336" w:beforeAutospacing="0" w:after="336" w:afterAutospacing="0"/>
         <w:rPr>
-          <w:rFonts w:ascii="微软雅黑" w:eastAsia="微软雅黑" w:hAnsi="微软雅黑" w:hint="eastAsia"/>
+          <w:rFonts w:ascii="微软雅黑" w:eastAsia="微软雅黑" w:hAnsi="微软雅黑"/>
           <w:color w:val="121212"/>
           <w:sz w:val="27"/>
           <w:szCs w:val="27"/>
@@ -8292,9 +7988,6 @@
     <w:p>
       <w:pPr>
         <w:pStyle w:val="2"/>
-        <w:rPr>
-          <w:rFonts w:hint="eastAsia"/>
-        </w:rPr>
       </w:pPr>
       <w:r>
         <w:rPr>
@@ -8315,7 +8008,7 @@
         <w:shd w:val="clear" w:color="auto" w:fill="FFFFFF"/>
         <w:spacing w:before="336" w:beforeAutospacing="0" w:after="336" w:afterAutospacing="0"/>
         <w:rPr>
-          <w:rFonts w:ascii="微软雅黑" w:eastAsia="微软雅黑" w:hAnsi="微软雅黑" w:hint="eastAsia"/>
+          <w:rFonts w:ascii="微软雅黑" w:eastAsia="微软雅黑" w:hAnsi="微软雅黑"/>
           <w:color w:val="121212"/>
           <w:sz w:val="27"/>
           <w:szCs w:val="27"/>
@@ -8400,9 +8093,6 @@
     <w:p>
       <w:pPr>
         <w:pStyle w:val="1"/>
-        <w:rPr>
-          <w:rFonts w:hint="eastAsia"/>
-        </w:rPr>
       </w:pPr>
       <w:r>
         <w:rPr>
@@ -8415,9 +8105,6 @@
     <w:p>
       <w:pPr>
         <w:pStyle w:val="2"/>
-        <w:rPr>
-          <w:rFonts w:hint="eastAsia"/>
-        </w:rPr>
       </w:pPr>
       <w:r>
         <w:rPr>
@@ -8438,7 +8125,7 @@
         <w:shd w:val="clear" w:color="auto" w:fill="FFFFFF"/>
         <w:spacing w:before="336" w:beforeAutospacing="0" w:after="336" w:afterAutospacing="0"/>
         <w:rPr>
-          <w:rFonts w:ascii="微软雅黑" w:eastAsia="微软雅黑" w:hAnsi="微软雅黑" w:hint="eastAsia"/>
+          <w:rFonts w:ascii="微软雅黑" w:eastAsia="微软雅黑" w:hAnsi="微软雅黑"/>
           <w:color w:val="121212"/>
           <w:sz w:val="27"/>
           <w:szCs w:val="27"/>
@@ -8501,9 +8188,6 @@
     <w:p>
       <w:pPr>
         <w:pStyle w:val="2"/>
-        <w:rPr>
-          <w:rFonts w:hint="eastAsia"/>
-        </w:rPr>
       </w:pPr>
       <w:r>
         <w:rPr>
@@ -8524,7 +8208,7 @@
         <w:shd w:val="clear" w:color="auto" w:fill="FFFFFF"/>
         <w:spacing w:before="336" w:beforeAutospacing="0" w:after="336" w:afterAutospacing="0"/>
         <w:rPr>
-          <w:rFonts w:ascii="微软雅黑" w:eastAsia="微软雅黑" w:hAnsi="微软雅黑" w:hint="eastAsia"/>
+          <w:rFonts w:ascii="微软雅黑" w:eastAsia="微软雅黑" w:hAnsi="微软雅黑"/>
           <w:color w:val="121212"/>
           <w:sz w:val="27"/>
           <w:szCs w:val="27"/>
@@ -8622,9 +8306,6 @@
     <w:p>
       <w:pPr>
         <w:pStyle w:val="2"/>
-        <w:rPr>
-          <w:rFonts w:hint="eastAsia"/>
-        </w:rPr>
       </w:pPr>
       <w:r>
         <w:rPr>
@@ -8645,7 +8326,7 @@
         <w:shd w:val="clear" w:color="auto" w:fill="FFFFFF"/>
         <w:spacing w:before="336" w:beforeAutospacing="0" w:after="336" w:afterAutospacing="0"/>
         <w:rPr>
-          <w:rFonts w:ascii="微软雅黑" w:eastAsia="微软雅黑" w:hAnsi="微软雅黑" w:hint="eastAsia"/>
+          <w:rFonts w:ascii="微软雅黑" w:eastAsia="微软雅黑" w:hAnsi="微软雅黑"/>
           <w:color w:val="121212"/>
           <w:sz w:val="27"/>
           <w:szCs w:val="27"/>
@@ -8743,9 +8424,6 @@
     <w:p>
       <w:pPr>
         <w:pStyle w:val="2"/>
-        <w:rPr>
-          <w:rFonts w:hint="eastAsia"/>
-        </w:rPr>
       </w:pPr>
       <w:r>
         <w:rPr>
@@ -8767,7 +8445,7 @@
         <w:shd w:val="clear" w:color="auto" w:fill="FFFFFF"/>
         <w:spacing w:before="336" w:beforeAutospacing="0" w:after="336" w:afterAutospacing="0"/>
         <w:rPr>
-          <w:rFonts w:ascii="微软雅黑" w:eastAsia="微软雅黑" w:hAnsi="微软雅黑" w:hint="eastAsia"/>
+          <w:rFonts w:ascii="微软雅黑" w:eastAsia="微软雅黑" w:hAnsi="微软雅黑"/>
           <w:color w:val="121212"/>
           <w:sz w:val="27"/>
           <w:szCs w:val="27"/>
@@ -8843,9 +8521,6 @@
     <w:p>
       <w:pPr>
         <w:pStyle w:val="2"/>
-        <w:rPr>
-          <w:rFonts w:hint="eastAsia"/>
-        </w:rPr>
       </w:pPr>
       <w:r>
         <w:rPr>
@@ -8880,7 +8555,7 @@
         <w:shd w:val="clear" w:color="auto" w:fill="FFFFFF"/>
         <w:spacing w:before="336" w:beforeAutospacing="0" w:after="336" w:afterAutospacing="0"/>
         <w:rPr>
-          <w:rFonts w:ascii="微软雅黑" w:eastAsia="微软雅黑" w:hAnsi="微软雅黑" w:hint="eastAsia"/>
+          <w:rFonts w:ascii="微软雅黑" w:eastAsia="微软雅黑" w:hAnsi="微软雅黑"/>
           <w:color w:val="121212"/>
           <w:sz w:val="27"/>
           <w:szCs w:val="27"/>
@@ -8943,9 +8618,6 @@
     <w:p>
       <w:pPr>
         <w:pStyle w:val="2"/>
-        <w:rPr>
-          <w:rFonts w:hint="eastAsia"/>
-        </w:rPr>
       </w:pPr>
       <w:r>
         <w:rPr>
@@ -8957,24 +8629,16 @@
         <w:rPr>
           <w:rFonts w:hint="eastAsia"/>
         </w:rPr>
-        <w:t>许多员工愿意在那些可以获得</w:t>
-      </w:r>
-      <w:bookmarkStart w:id="0" w:name="_GoBack"/>
-      <w:bookmarkEnd w:id="0"/>
-      <w:r>
-        <w:rPr>
-          <w:rFonts w:hint="eastAsia"/>
-        </w:rPr>
-        <w:t>晋升机会的公司里工作</w:t>
-      </w:r>
-    </w:p>
-    <w:p>
-      <w:pPr>
-        <w:pStyle w:val="a3"/>
-        <w:shd w:val="clear" w:color="auto" w:fill="FFFFFF"/>
-        <w:spacing w:before="336" w:beforeAutospacing="0" w:after="336" w:afterAutospacing="0"/>
-        <w:rPr>
-          <w:rFonts w:ascii="微软雅黑" w:eastAsia="微软雅黑" w:hAnsi="微软雅黑" w:hint="eastAsia"/>
+        <w:t>许多员工愿意在那些可以获得晋升机会的公司里工作</w:t>
+      </w:r>
+    </w:p>
+    <w:p>
+      <w:pPr>
+        <w:pStyle w:val="a3"/>
+        <w:shd w:val="clear" w:color="auto" w:fill="FFFFFF"/>
+        <w:spacing w:before="336" w:beforeAutospacing="0" w:after="336" w:afterAutospacing="0"/>
+        <w:rPr>
+          <w:rFonts w:ascii="微软雅黑" w:eastAsia="微软雅黑" w:hAnsi="微软雅黑"/>
           <w:color w:val="121212"/>
           <w:sz w:val="27"/>
           <w:szCs w:val="27"/>
@@ -9015,9 +8679,6 @@
     <w:p>
       <w:pPr>
         <w:pStyle w:val="2"/>
-        <w:rPr>
-          <w:rFonts w:hint="eastAsia"/>
-        </w:rPr>
       </w:pPr>
       <w:r>
         <w:rPr>
@@ -9038,7 +8699,7 @@
         <w:shd w:val="clear" w:color="auto" w:fill="FFFFFF"/>
         <w:spacing w:before="336" w:beforeAutospacing="0" w:after="0" w:afterAutospacing="0"/>
         <w:rPr>
-          <w:rFonts w:ascii="微软雅黑" w:eastAsia="微软雅黑" w:hAnsi="微软雅黑" w:hint="eastAsia"/>
+          <w:rFonts w:ascii="微软雅黑" w:eastAsia="微软雅黑" w:hAnsi="微软雅黑"/>
           <w:color w:val="121212"/>
           <w:sz w:val="27"/>
           <w:szCs w:val="27"/>
@@ -9531,10 +9192,11 @@
     <w:basedOn w:val="a"/>
     <w:next w:val="a"/>
     <w:link w:val="2Char"/>
+    <w:autoRedefine/>
     <w:uiPriority w:val="9"/>
     <w:unhideWhenUsed/>
     <w:qFormat/>
-    <w:rsid w:val="00984D5F"/>
+    <w:rsid w:val="00D27CD1"/>
     <w:pPr>
       <w:keepNext/>
       <w:keepLines/>
@@ -9545,7 +9207,7 @@
       <w:rFonts w:asciiTheme="majorHAnsi" w:eastAsiaTheme="majorEastAsia" w:hAnsiTheme="majorHAnsi" w:cstheme="majorBidi"/>
       <w:b/>
       <w:bCs/>
-      <w:sz w:val="32"/>
+      <w:sz w:val="28"/>
       <w:szCs w:val="32"/>
     </w:rPr>
   </w:style>
@@ -9614,12 +9276,12 @@
     <w:basedOn w:val="a0"/>
     <w:link w:val="2"/>
     <w:uiPriority w:val="9"/>
-    <w:rsid w:val="00984D5F"/>
+    <w:rsid w:val="00D27CD1"/>
     <w:rPr>
       <w:rFonts w:asciiTheme="majorHAnsi" w:eastAsiaTheme="majorEastAsia" w:hAnsiTheme="majorHAnsi" w:cstheme="majorBidi"/>
       <w:b/>
       <w:bCs/>
-      <w:sz w:val="32"/>
+      <w:sz w:val="28"/>
       <w:szCs w:val="32"/>
     </w:rPr>
   </w:style>
